--- a/MERN STACK/Express/14 Project/Database.docx
+++ b/MERN STACK/Express/14 Project/Database.docx
@@ -23,17 +23,8 @@
           <w:b/>
           <w:bCs/>
         </w:rPr>
-        <w:t xml:space="preserve">: </w:t>
+        <w:t>: KidLogBook</w:t>
       </w:r>
-      <w:proofErr w:type="spellStart"/>
-      <w:r>
-        <w:rPr>
-          <w:b/>
-          <w:bCs/>
-        </w:rPr>
-        <w:t>KidLogBook</w:t>
-      </w:r>
-      <w:proofErr w:type="spellEnd"/>
     </w:p>
     <w:p>
       <w:pPr>
@@ -59,7 +50,14 @@
           <w:b/>
           <w:bCs/>
         </w:rPr>
-        <w:t>Admin Table</w:t>
+        <w:t xml:space="preserve">Admin </w:t>
+      </w:r>
+      <w:r>
+        <w:rPr>
+          <w:b/>
+          <w:bCs/>
+        </w:rPr>
+        <w:t xml:space="preserve">Collection </w:t>
       </w:r>
     </w:p>
     <w:tbl>
@@ -106,7 +104,6 @@
                 <w:bCs/>
               </w:rPr>
             </w:pPr>
-            <w:proofErr w:type="spellStart"/>
             <w:r>
               <w:rPr>
                 <w:b/>
@@ -114,7 +111,6 @@
               </w:rPr>
               <w:t>DataType</w:t>
             </w:r>
-            <w:proofErr w:type="spellEnd"/>
           </w:p>
         </w:tc>
       </w:tr>
@@ -249,7 +245,6 @@
                 <w:bCs/>
               </w:rPr>
             </w:pPr>
-            <w:proofErr w:type="spellStart"/>
             <w:r>
               <w:rPr>
                 <w:b/>
@@ -257,24 +252,21 @@
               </w:rPr>
               <w:t>DataType</w:t>
             </w:r>
-            <w:proofErr w:type="spellEnd"/>
-          </w:p>
-        </w:tc>
-      </w:tr>
-      <w:tr>
-        <w:tc>
-          <w:tcPr>
-            <w:tcW w:w="4675" w:type="dxa"/>
-          </w:tcPr>
-          <w:p>
-            <w:pPr>
-              <w:jc w:val="both"/>
-            </w:pPr>
-            <w:proofErr w:type="spellStart"/>
+          </w:p>
+        </w:tc>
+      </w:tr>
+      <w:tr>
+        <w:tc>
+          <w:tcPr>
+            <w:tcW w:w="4675" w:type="dxa"/>
+          </w:tcPr>
+          <w:p>
+            <w:pPr>
+              <w:jc w:val="both"/>
+            </w:pPr>
             <w:r>
               <w:t>TeacherId</w:t>
             </w:r>
-            <w:proofErr w:type="spellEnd"/>
           </w:p>
         </w:tc>
         <w:tc>
@@ -706,21 +698,22 @@
             <w:pPr>
               <w:jc w:val="both"/>
             </w:pPr>
-            <w:proofErr w:type="spellStart"/>
             <w:r>
               <w:t>StudentId</w:t>
             </w:r>
-            <w:proofErr w:type="spellEnd"/>
-          </w:p>
-        </w:tc>
-        <w:tc>
-          <w:tcPr>
-            <w:tcW w:w="4675" w:type="dxa"/>
-          </w:tcPr>
-          <w:p>
-            <w:pPr>
-              <w:jc w:val="both"/>
-            </w:pPr>
+          </w:p>
+        </w:tc>
+        <w:tc>
+          <w:tcPr>
+            <w:tcW w:w="4675" w:type="dxa"/>
+          </w:tcPr>
+          <w:p>
+            <w:pPr>
+              <w:jc w:val="both"/>
+            </w:pPr>
+            <w:r>
+              <w:t>String</w:t>
+            </w:r>
           </w:p>
         </w:tc>
       </w:tr>
@@ -746,6 +739,9 @@
             <w:pPr>
               <w:jc w:val="both"/>
             </w:pPr>
+            <w:r>
+              <w:t>String</w:t>
+            </w:r>
           </w:p>
         </w:tc>
       </w:tr>
@@ -771,6 +767,9 @@
             <w:pPr>
               <w:jc w:val="both"/>
             </w:pPr>
+            <w:r>
+              <w:t>String</w:t>
+            </w:r>
           </w:p>
         </w:tc>
       </w:tr>
@@ -796,6 +795,9 @@
             <w:pPr>
               <w:jc w:val="both"/>
             </w:pPr>
+            <w:r>
+              <w:t>String</w:t>
+            </w:r>
           </w:p>
         </w:tc>
       </w:tr>
@@ -821,6 +823,9 @@
             <w:pPr>
               <w:jc w:val="both"/>
             </w:pPr>
+            <w:r>
+              <w:t>String</w:t>
+            </w:r>
           </w:p>
         </w:tc>
       </w:tr>
@@ -846,6 +851,9 @@
             <w:pPr>
               <w:jc w:val="both"/>
             </w:pPr>
+            <w:r>
+              <w:t>String</w:t>
+            </w:r>
           </w:p>
         </w:tc>
       </w:tr>
@@ -871,6 +879,9 @@
             <w:pPr>
               <w:jc w:val="both"/>
             </w:pPr>
+            <w:r>
+              <w:t>String</w:t>
+            </w:r>
           </w:p>
         </w:tc>
       </w:tr>
@@ -896,6 +907,9 @@
             <w:pPr>
               <w:jc w:val="both"/>
             </w:pPr>
+            <w:r>
+              <w:t>String</w:t>
+            </w:r>
           </w:p>
         </w:tc>
       </w:tr>
@@ -911,108 +925,106 @@
               </w:tabs>
               <w:jc w:val="both"/>
             </w:pPr>
-            <w:proofErr w:type="spellStart"/>
             <w:r>
               <w:t>GuardianName</w:t>
             </w:r>
-            <w:proofErr w:type="spellEnd"/>
-          </w:p>
-        </w:tc>
-        <w:tc>
-          <w:tcPr>
-            <w:tcW w:w="4675" w:type="dxa"/>
-          </w:tcPr>
-          <w:p>
-            <w:pPr>
-              <w:jc w:val="both"/>
-            </w:pPr>
-          </w:p>
-        </w:tc>
-      </w:tr>
-      <w:tr>
-        <w:tc>
-          <w:tcPr>
-            <w:tcW w:w="4675" w:type="dxa"/>
-          </w:tcPr>
-          <w:p>
-            <w:pPr>
-              <w:jc w:val="both"/>
-            </w:pPr>
-            <w:proofErr w:type="spellStart"/>
-            <w:r>
-              <w:t>Guardian</w:t>
-            </w:r>
-            <w:r>
-              <w:t>Address</w:t>
-            </w:r>
-            <w:proofErr w:type="spellEnd"/>
-          </w:p>
-        </w:tc>
-        <w:tc>
-          <w:tcPr>
-            <w:tcW w:w="4675" w:type="dxa"/>
-          </w:tcPr>
-          <w:p>
-            <w:pPr>
-              <w:jc w:val="both"/>
-            </w:pPr>
-          </w:p>
-        </w:tc>
-      </w:tr>
-      <w:tr>
-        <w:tc>
-          <w:tcPr>
-            <w:tcW w:w="4675" w:type="dxa"/>
-          </w:tcPr>
-          <w:p>
-            <w:pPr>
-              <w:jc w:val="both"/>
-            </w:pPr>
-            <w:proofErr w:type="spellStart"/>
-            <w:r>
-              <w:t>Guardian</w:t>
-            </w:r>
-            <w:r>
-              <w:t>Contact</w:t>
-            </w:r>
-            <w:proofErr w:type="spellEnd"/>
-          </w:p>
-        </w:tc>
-        <w:tc>
-          <w:tcPr>
-            <w:tcW w:w="4675" w:type="dxa"/>
-          </w:tcPr>
-          <w:p>
-            <w:pPr>
-              <w:jc w:val="both"/>
-            </w:pPr>
-          </w:p>
-        </w:tc>
-      </w:tr>
-      <w:tr>
-        <w:tc>
-          <w:tcPr>
-            <w:tcW w:w="4675" w:type="dxa"/>
-          </w:tcPr>
-          <w:p>
-            <w:pPr>
-              <w:jc w:val="both"/>
-            </w:pPr>
-            <w:proofErr w:type="spellStart"/>
+          </w:p>
+        </w:tc>
+        <w:tc>
+          <w:tcPr>
+            <w:tcW w:w="4675" w:type="dxa"/>
+          </w:tcPr>
+          <w:p>
+            <w:pPr>
+              <w:jc w:val="both"/>
+            </w:pPr>
+            <w:r>
+              <w:t>String</w:t>
+            </w:r>
+          </w:p>
+        </w:tc>
+      </w:tr>
+      <w:tr>
+        <w:tc>
+          <w:tcPr>
+            <w:tcW w:w="4675" w:type="dxa"/>
+          </w:tcPr>
+          <w:p>
+            <w:pPr>
+              <w:jc w:val="both"/>
+            </w:pPr>
+            <w:r>
+              <w:t>GuardianAddress</w:t>
+            </w:r>
+          </w:p>
+        </w:tc>
+        <w:tc>
+          <w:tcPr>
+            <w:tcW w:w="4675" w:type="dxa"/>
+          </w:tcPr>
+          <w:p>
+            <w:pPr>
+              <w:jc w:val="both"/>
+            </w:pPr>
+            <w:r>
+              <w:t>String</w:t>
+            </w:r>
+          </w:p>
+        </w:tc>
+      </w:tr>
+      <w:tr>
+        <w:tc>
+          <w:tcPr>
+            <w:tcW w:w="4675" w:type="dxa"/>
+          </w:tcPr>
+          <w:p>
+            <w:pPr>
+              <w:jc w:val="both"/>
+            </w:pPr>
+            <w:r>
+              <w:t>GuardianContact</w:t>
+            </w:r>
+          </w:p>
+        </w:tc>
+        <w:tc>
+          <w:tcPr>
+            <w:tcW w:w="4675" w:type="dxa"/>
+          </w:tcPr>
+          <w:p>
+            <w:pPr>
+              <w:jc w:val="both"/>
+            </w:pPr>
+            <w:r>
+              <w:t>String</w:t>
+            </w:r>
+          </w:p>
+        </w:tc>
+      </w:tr>
+      <w:tr>
+        <w:tc>
+          <w:tcPr>
+            <w:tcW w:w="4675" w:type="dxa"/>
+          </w:tcPr>
+          <w:p>
+            <w:pPr>
+              <w:jc w:val="both"/>
+            </w:pPr>
             <w:r>
               <w:t>AdmissionYear</w:t>
             </w:r>
-            <w:proofErr w:type="spellEnd"/>
-          </w:p>
-        </w:tc>
-        <w:tc>
-          <w:tcPr>
-            <w:tcW w:w="4675" w:type="dxa"/>
-          </w:tcPr>
-          <w:p>
-            <w:pPr>
-              <w:jc w:val="both"/>
-            </w:pPr>
+          </w:p>
+        </w:tc>
+        <w:tc>
+          <w:tcPr>
+            <w:tcW w:w="4675" w:type="dxa"/>
+          </w:tcPr>
+          <w:p>
+            <w:pPr>
+              <w:jc w:val="both"/>
+            </w:pPr>
+            <w:r>
+              <w:t>String</w:t>
+            </w:r>
           </w:p>
         </w:tc>
       </w:tr>
@@ -1038,6 +1050,9 @@
             <w:pPr>
               <w:jc w:val="both"/>
             </w:pPr>
+            <w:r>
+              <w:t>Boolean</w:t>
+            </w:r>
           </w:p>
         </w:tc>
       </w:tr>
@@ -1068,261 +1083,12 @@
           <w:bCs/>
         </w:rPr>
       </w:pPr>
-      <w:proofErr w:type="spellStart"/>
       <w:r>
         <w:rPr>
           <w:b/>
           <w:bCs/>
         </w:rPr>
         <w:t>ClassAssignedToStudent</w:t>
-      </w:r>
-      <w:proofErr w:type="spellEnd"/>
-    </w:p>
-    <w:tbl>
-      <w:tblPr>
-        <w:tblStyle w:val="TableGrid"/>
-        <w:tblW w:w="0" w:type="auto"/>
-        <w:tblLook w:val="04A0" w:firstRow="1" w:lastRow="0" w:firstColumn="1" w:lastColumn="0" w:noHBand="0" w:noVBand="1"/>
-      </w:tblPr>
-      <w:tblGrid>
-        <w:gridCol w:w="4675"/>
-        <w:gridCol w:w="4675"/>
-      </w:tblGrid>
-      <w:tr>
-        <w:tc>
-          <w:tcPr>
-            <w:tcW w:w="4675" w:type="dxa"/>
-          </w:tcPr>
-          <w:p>
-            <w:pPr>
-              <w:jc w:val="both"/>
-            </w:pPr>
-            <w:proofErr w:type="spellStart"/>
-            <w:r>
-              <w:t>Class</w:t>
-            </w:r>
-            <w:r>
-              <w:t>AssignedToStudent</w:t>
-            </w:r>
-            <w:r>
-              <w:t>Id</w:t>
-            </w:r>
-            <w:proofErr w:type="spellEnd"/>
-          </w:p>
-        </w:tc>
-        <w:tc>
-          <w:tcPr>
-            <w:tcW w:w="4675" w:type="dxa"/>
-          </w:tcPr>
-          <w:p>
-            <w:pPr>
-              <w:jc w:val="both"/>
-            </w:pPr>
-          </w:p>
-        </w:tc>
-      </w:tr>
-      <w:tr>
-        <w:tc>
-          <w:tcPr>
-            <w:tcW w:w="4675" w:type="dxa"/>
-          </w:tcPr>
-          <w:p>
-            <w:pPr>
-              <w:jc w:val="both"/>
-            </w:pPr>
-            <w:proofErr w:type="spellStart"/>
-            <w:r>
-              <w:lastRenderedPageBreak/>
-              <w:t>ClassId</w:t>
-            </w:r>
-            <w:proofErr w:type="spellEnd"/>
-            <w:r>
-              <w:t xml:space="preserve"> </w:t>
-            </w:r>
-          </w:p>
-        </w:tc>
-        <w:tc>
-          <w:tcPr>
-            <w:tcW w:w="4675" w:type="dxa"/>
-          </w:tcPr>
-          <w:p>
-            <w:pPr>
-              <w:jc w:val="both"/>
-            </w:pPr>
-          </w:p>
-        </w:tc>
-      </w:tr>
-      <w:tr>
-        <w:tc>
-          <w:tcPr>
-            <w:tcW w:w="4675" w:type="dxa"/>
-          </w:tcPr>
-          <w:p>
-            <w:pPr>
-              <w:jc w:val="both"/>
-            </w:pPr>
-            <w:proofErr w:type="spellStart"/>
-            <w:r>
-              <w:t>StudentId</w:t>
-            </w:r>
-            <w:proofErr w:type="spellEnd"/>
-          </w:p>
-        </w:tc>
-        <w:tc>
-          <w:tcPr>
-            <w:tcW w:w="4675" w:type="dxa"/>
-          </w:tcPr>
-          <w:p>
-            <w:pPr>
-              <w:jc w:val="both"/>
-            </w:pPr>
-          </w:p>
-        </w:tc>
-      </w:tr>
-      <w:tr>
-        <w:tc>
-          <w:tcPr>
-            <w:tcW w:w="4675" w:type="dxa"/>
-          </w:tcPr>
-          <w:p>
-            <w:pPr>
-              <w:jc w:val="both"/>
-            </w:pPr>
-            <w:proofErr w:type="spellStart"/>
-            <w:r>
-              <w:t>PickUp</w:t>
-            </w:r>
-            <w:proofErr w:type="spellEnd"/>
-            <w:r>
-              <w:t xml:space="preserve"> | Drop (Self | Auto | Van | Bus </w:t>
-            </w:r>
-            <w:proofErr w:type="spellStart"/>
-            <w:r>
-              <w:t>etc</w:t>
-            </w:r>
-            <w:proofErr w:type="spellEnd"/>
-            <w:r>
-              <w:t>)</w:t>
-            </w:r>
-          </w:p>
-        </w:tc>
-        <w:tc>
-          <w:tcPr>
-            <w:tcW w:w="4675" w:type="dxa"/>
-          </w:tcPr>
-          <w:p>
-            <w:pPr>
-              <w:jc w:val="both"/>
-            </w:pPr>
-          </w:p>
-        </w:tc>
-      </w:tr>
-      <w:tr>
-        <w:tc>
-          <w:tcPr>
-            <w:tcW w:w="4675" w:type="dxa"/>
-          </w:tcPr>
-          <w:p>
-            <w:pPr>
-              <w:jc w:val="both"/>
-            </w:pPr>
-            <w:proofErr w:type="spellStart"/>
-            <w:r>
-              <w:t>SchoolTiming</w:t>
-            </w:r>
-            <w:proofErr w:type="spellEnd"/>
-          </w:p>
-        </w:tc>
-        <w:tc>
-          <w:tcPr>
-            <w:tcW w:w="4675" w:type="dxa"/>
-          </w:tcPr>
-          <w:p>
-            <w:pPr>
-              <w:jc w:val="both"/>
-            </w:pPr>
-          </w:p>
-        </w:tc>
-      </w:tr>
-      <w:tr>
-        <w:tc>
-          <w:tcPr>
-            <w:tcW w:w="4675" w:type="dxa"/>
-          </w:tcPr>
-          <w:p>
-            <w:pPr>
-              <w:jc w:val="both"/>
-            </w:pPr>
-            <w:proofErr w:type="spellStart"/>
-            <w:r>
-              <w:t>CurrentSession</w:t>
-            </w:r>
-            <w:proofErr w:type="spellEnd"/>
-          </w:p>
-        </w:tc>
-        <w:tc>
-          <w:tcPr>
-            <w:tcW w:w="4675" w:type="dxa"/>
-          </w:tcPr>
-          <w:p>
-            <w:pPr>
-              <w:jc w:val="both"/>
-            </w:pPr>
-          </w:p>
-        </w:tc>
-      </w:tr>
-    </w:tbl>
-    <w:p>
-      <w:pPr>
-        <w:spacing w:after="0"/>
-        <w:jc w:val="both"/>
-        <w:rPr>
-          <w:b/>
-          <w:bCs/>
-        </w:rPr>
-      </w:pPr>
-    </w:p>
-    <w:p>
-      <w:pPr>
-        <w:spacing w:after="0"/>
-        <w:jc w:val="both"/>
-        <w:rPr>
-          <w:b/>
-          <w:bCs/>
-        </w:rPr>
-      </w:pPr>
-      <w:r>
-        <w:rPr>
-          <w:b/>
-          <w:bCs/>
-        </w:rPr>
-        <w:t>// needs to make class table</w:t>
-      </w:r>
-    </w:p>
-    <w:p>
-      <w:pPr>
-        <w:spacing w:after="0"/>
-        <w:jc w:val="both"/>
-        <w:rPr>
-          <w:b/>
-          <w:bCs/>
-        </w:rPr>
-      </w:pPr>
-      <w:proofErr w:type="spellStart"/>
-      <w:r>
-        <w:rPr>
-          <w:b/>
-          <w:bCs/>
-        </w:rPr>
-        <w:t>ClassTeacher</w:t>
-      </w:r>
-      <w:proofErr w:type="spellEnd"/>
-      <w:r>
-        <w:rPr>
-          <w:b/>
-          <w:bCs/>
-        </w:rPr>
-        <w:t xml:space="preserve"> Record</w:t>
       </w:r>
     </w:p>
     <w:tbl>
@@ -1343,6 +1109,509 @@
           <w:p>
             <w:pPr>
               <w:jc w:val="both"/>
+            </w:pPr>
+            <w:r>
+              <w:t>ClassAssignedToStudentId</w:t>
+            </w:r>
+          </w:p>
+        </w:tc>
+        <w:tc>
+          <w:tcPr>
+            <w:tcW w:w="4675" w:type="dxa"/>
+          </w:tcPr>
+          <w:p>
+            <w:pPr>
+              <w:jc w:val="both"/>
+            </w:pPr>
+            <w:r>
+              <w:t>String</w:t>
+            </w:r>
+          </w:p>
+        </w:tc>
+      </w:tr>
+      <w:tr>
+        <w:tc>
+          <w:tcPr>
+            <w:tcW w:w="4675" w:type="dxa"/>
+          </w:tcPr>
+          <w:p>
+            <w:pPr>
+              <w:jc w:val="both"/>
+            </w:pPr>
+            <w:r>
+              <w:lastRenderedPageBreak/>
+              <w:t xml:space="preserve">ClassId </w:t>
+            </w:r>
+          </w:p>
+        </w:tc>
+        <w:tc>
+          <w:tcPr>
+            <w:tcW w:w="4675" w:type="dxa"/>
+          </w:tcPr>
+          <w:p>
+            <w:pPr>
+              <w:jc w:val="both"/>
+            </w:pPr>
+            <w:r>
+              <w:t>String</w:t>
+            </w:r>
+          </w:p>
+        </w:tc>
+      </w:tr>
+      <w:tr>
+        <w:tc>
+          <w:tcPr>
+            <w:tcW w:w="4675" w:type="dxa"/>
+          </w:tcPr>
+          <w:p>
+            <w:pPr>
+              <w:jc w:val="both"/>
+            </w:pPr>
+            <w:r>
+              <w:t>StudentId</w:t>
+            </w:r>
+          </w:p>
+        </w:tc>
+        <w:tc>
+          <w:tcPr>
+            <w:tcW w:w="4675" w:type="dxa"/>
+          </w:tcPr>
+          <w:p>
+            <w:pPr>
+              <w:jc w:val="both"/>
+            </w:pPr>
+            <w:r>
+              <w:t>String</w:t>
+            </w:r>
+          </w:p>
+        </w:tc>
+      </w:tr>
+      <w:tr>
+        <w:tc>
+          <w:tcPr>
+            <w:tcW w:w="4675" w:type="dxa"/>
+          </w:tcPr>
+          <w:p>
+            <w:pPr>
+              <w:tabs>
+                <w:tab w:val="left" w:pos="474"/>
+              </w:tabs>
+              <w:jc w:val="both"/>
+            </w:pPr>
+            <w:r>
+              <w:t>TeacherId</w:t>
+            </w:r>
+          </w:p>
+        </w:tc>
+        <w:tc>
+          <w:tcPr>
+            <w:tcW w:w="4675" w:type="dxa"/>
+          </w:tcPr>
+          <w:p>
+            <w:pPr>
+              <w:jc w:val="both"/>
+            </w:pPr>
+            <w:r>
+              <w:t>String</w:t>
+            </w:r>
+          </w:p>
+        </w:tc>
+      </w:tr>
+      <w:tr>
+        <w:tc>
+          <w:tcPr>
+            <w:tcW w:w="4675" w:type="dxa"/>
+          </w:tcPr>
+          <w:p>
+            <w:pPr>
+              <w:jc w:val="both"/>
+            </w:pPr>
+            <w:r>
+              <w:t>PickUp | Drop (Self | Auto | Van | Bus etc)</w:t>
+            </w:r>
+          </w:p>
+        </w:tc>
+        <w:tc>
+          <w:tcPr>
+            <w:tcW w:w="4675" w:type="dxa"/>
+          </w:tcPr>
+          <w:p>
+            <w:pPr>
+              <w:jc w:val="both"/>
+            </w:pPr>
+            <w:r>
+              <w:t>String</w:t>
+            </w:r>
+          </w:p>
+        </w:tc>
+      </w:tr>
+      <w:tr>
+        <w:tc>
+          <w:tcPr>
+            <w:tcW w:w="4675" w:type="dxa"/>
+          </w:tcPr>
+          <w:p>
+            <w:pPr>
+              <w:jc w:val="both"/>
+            </w:pPr>
+            <w:r>
+              <w:t>SchoolTiming</w:t>
+            </w:r>
+          </w:p>
+        </w:tc>
+        <w:tc>
+          <w:tcPr>
+            <w:tcW w:w="4675" w:type="dxa"/>
+          </w:tcPr>
+          <w:p>
+            <w:pPr>
+              <w:jc w:val="both"/>
+            </w:pPr>
+            <w:r>
+              <w:t>String</w:t>
+            </w:r>
+          </w:p>
+        </w:tc>
+      </w:tr>
+      <w:tr>
+        <w:tc>
+          <w:tcPr>
+            <w:tcW w:w="4675" w:type="dxa"/>
+          </w:tcPr>
+          <w:p>
+            <w:pPr>
+              <w:jc w:val="both"/>
+            </w:pPr>
+            <w:r>
+              <w:t>CurrentSession</w:t>
+            </w:r>
+          </w:p>
+        </w:tc>
+        <w:tc>
+          <w:tcPr>
+            <w:tcW w:w="4675" w:type="dxa"/>
+          </w:tcPr>
+          <w:p>
+            <w:pPr>
+              <w:jc w:val="both"/>
+            </w:pPr>
+            <w:r>
+              <w:t>String</w:t>
+            </w:r>
+          </w:p>
+        </w:tc>
+      </w:tr>
+      <w:tr>
+        <w:tc>
+          <w:tcPr>
+            <w:tcW w:w="4675" w:type="dxa"/>
+          </w:tcPr>
+          <w:p>
+            <w:pPr>
+              <w:jc w:val="both"/>
+            </w:pPr>
+            <w:r>
+              <w:t>Status</w:t>
+            </w:r>
+          </w:p>
+        </w:tc>
+        <w:tc>
+          <w:tcPr>
+            <w:tcW w:w="4675" w:type="dxa"/>
+          </w:tcPr>
+          <w:p>
+            <w:pPr>
+              <w:jc w:val="both"/>
+            </w:pPr>
+            <w:r>
+              <w:t>Boolean</w:t>
+            </w:r>
+          </w:p>
+        </w:tc>
+      </w:tr>
+    </w:tbl>
+    <w:p>
+      <w:pPr>
+        <w:spacing w:after="0"/>
+        <w:jc w:val="both"/>
+        <w:rPr>
+          <w:b/>
+          <w:bCs/>
+        </w:rPr>
+      </w:pPr>
+    </w:p>
+    <w:p>
+      <w:pPr>
+        <w:spacing w:after="0"/>
+        <w:jc w:val="both"/>
+        <w:rPr>
+          <w:b/>
+          <w:bCs/>
+        </w:rPr>
+      </w:pPr>
+      <w:r>
+        <w:rPr>
+          <w:b/>
+          <w:bCs/>
+        </w:rPr>
+        <w:t xml:space="preserve">Class </w:t>
+      </w:r>
+      <w:r>
+        <w:rPr>
+          <w:b/>
+          <w:bCs/>
+        </w:rPr>
+        <w:t>Collection</w:t>
+      </w:r>
+    </w:p>
+    <w:tbl>
+      <w:tblPr>
+        <w:tblStyle w:val="TableGrid"/>
+        <w:tblW w:w="0" w:type="auto"/>
+        <w:tblLook w:val="04A0" w:firstRow="1" w:lastRow="0" w:firstColumn="1" w:lastColumn="0" w:noHBand="0" w:noVBand="1"/>
+      </w:tblPr>
+      <w:tblGrid>
+        <w:gridCol w:w="4675"/>
+        <w:gridCol w:w="4675"/>
+      </w:tblGrid>
+      <w:tr>
+        <w:tc>
+          <w:tcPr>
+            <w:tcW w:w="4675" w:type="dxa"/>
+          </w:tcPr>
+          <w:p>
+            <w:pPr>
+              <w:jc w:val="both"/>
+              <w:rPr>
+                <w:b/>
+                <w:bCs/>
+              </w:rPr>
+            </w:pPr>
+            <w:r>
+              <w:rPr>
+                <w:b/>
+                <w:bCs/>
+              </w:rPr>
+              <w:t>Fields</w:t>
+            </w:r>
+          </w:p>
+        </w:tc>
+        <w:tc>
+          <w:tcPr>
+            <w:tcW w:w="4675" w:type="dxa"/>
+          </w:tcPr>
+          <w:p>
+            <w:pPr>
+              <w:jc w:val="both"/>
+              <w:rPr>
+                <w:b/>
+                <w:bCs/>
+              </w:rPr>
+            </w:pPr>
+            <w:r>
+              <w:rPr>
+                <w:b/>
+                <w:bCs/>
+              </w:rPr>
+              <w:t>Type</w:t>
+            </w:r>
+          </w:p>
+        </w:tc>
+      </w:tr>
+      <w:tr>
+        <w:tc>
+          <w:tcPr>
+            <w:tcW w:w="4675" w:type="dxa"/>
+          </w:tcPr>
+          <w:p>
+            <w:pPr>
+              <w:jc w:val="both"/>
+            </w:pPr>
+            <w:r>
+              <w:t>classId</w:t>
+            </w:r>
+          </w:p>
+        </w:tc>
+        <w:tc>
+          <w:tcPr>
+            <w:tcW w:w="4675" w:type="dxa"/>
+          </w:tcPr>
+          <w:p>
+            <w:pPr>
+              <w:jc w:val="both"/>
+            </w:pPr>
+            <w:r>
+              <w:t>String</w:t>
+            </w:r>
+          </w:p>
+        </w:tc>
+      </w:tr>
+      <w:tr>
+        <w:tc>
+          <w:tcPr>
+            <w:tcW w:w="4675" w:type="dxa"/>
+          </w:tcPr>
+          <w:p>
+            <w:pPr>
+              <w:jc w:val="both"/>
+            </w:pPr>
+            <w:r>
+              <w:t>Class</w:t>
+            </w:r>
+          </w:p>
+        </w:tc>
+        <w:tc>
+          <w:tcPr>
+            <w:tcW w:w="4675" w:type="dxa"/>
+          </w:tcPr>
+          <w:p>
+            <w:pPr>
+              <w:jc w:val="both"/>
+            </w:pPr>
+            <w:r>
+              <w:t>String</w:t>
+            </w:r>
+          </w:p>
+        </w:tc>
+      </w:tr>
+      <w:tr>
+        <w:tc>
+          <w:tcPr>
+            <w:tcW w:w="4675" w:type="dxa"/>
+          </w:tcPr>
+          <w:p>
+            <w:pPr>
+              <w:jc w:val="both"/>
+            </w:pPr>
+            <w:r>
+              <w:t xml:space="preserve">Section </w:t>
+            </w:r>
+          </w:p>
+        </w:tc>
+        <w:tc>
+          <w:tcPr>
+            <w:tcW w:w="4675" w:type="dxa"/>
+          </w:tcPr>
+          <w:p>
+            <w:pPr>
+              <w:jc w:val="both"/>
+            </w:pPr>
+            <w:r>
+              <w:t>String</w:t>
+            </w:r>
+          </w:p>
+        </w:tc>
+      </w:tr>
+      <w:tr>
+        <w:tc>
+          <w:tcPr>
+            <w:tcW w:w="4675" w:type="dxa"/>
+          </w:tcPr>
+          <w:p>
+            <w:pPr>
+              <w:jc w:val="both"/>
+            </w:pPr>
+            <w:r>
+              <w:t>Status</w:t>
+            </w:r>
+          </w:p>
+        </w:tc>
+        <w:tc>
+          <w:tcPr>
+            <w:tcW w:w="4675" w:type="dxa"/>
+          </w:tcPr>
+          <w:p>
+            <w:pPr>
+              <w:jc w:val="both"/>
+            </w:pPr>
+            <w:r>
+              <w:t>Boolean</w:t>
+            </w:r>
+          </w:p>
+        </w:tc>
+      </w:tr>
+      <w:tr>
+        <w:tc>
+          <w:tcPr>
+            <w:tcW w:w="4675" w:type="dxa"/>
+          </w:tcPr>
+          <w:p>
+            <w:pPr>
+              <w:jc w:val="both"/>
+            </w:pPr>
+          </w:p>
+        </w:tc>
+        <w:tc>
+          <w:tcPr>
+            <w:tcW w:w="4675" w:type="dxa"/>
+          </w:tcPr>
+          <w:p>
+            <w:pPr>
+              <w:jc w:val="both"/>
+            </w:pPr>
+          </w:p>
+        </w:tc>
+      </w:tr>
+    </w:tbl>
+    <w:p>
+      <w:pPr>
+        <w:spacing w:after="0"/>
+        <w:jc w:val="both"/>
+        <w:rPr>
+          <w:b/>
+          <w:bCs/>
+        </w:rPr>
+      </w:pPr>
+    </w:p>
+    <w:p>
+      <w:pPr>
+        <w:spacing w:after="0"/>
+        <w:jc w:val="both"/>
+        <w:rPr>
+          <w:b/>
+          <w:bCs/>
+        </w:rPr>
+      </w:pPr>
+      <w:r>
+        <w:rPr>
+          <w:b/>
+          <w:bCs/>
+        </w:rPr>
+        <w:t>Assignment</w:t>
+      </w:r>
+      <w:r>
+        <w:rPr>
+          <w:b/>
+          <w:bCs/>
+        </w:rPr>
+        <w:t xml:space="preserve"> </w:t>
+      </w:r>
+      <w:r>
+        <w:rPr>
+          <w:b/>
+          <w:bCs/>
+        </w:rPr>
+        <w:t>Collection</w:t>
+      </w:r>
+    </w:p>
+    <w:tbl>
+      <w:tblPr>
+        <w:tblStyle w:val="TableGrid"/>
+        <w:tblW w:w="0" w:type="auto"/>
+        <w:tblLook w:val="04A0" w:firstRow="1" w:lastRow="0" w:firstColumn="1" w:lastColumn="0" w:noHBand="0" w:noVBand="1"/>
+      </w:tblPr>
+      <w:tblGrid>
+        <w:gridCol w:w="4675"/>
+        <w:gridCol w:w="4675"/>
+      </w:tblGrid>
+      <w:tr>
+        <w:tc>
+          <w:tcPr>
+            <w:tcW w:w="4675" w:type="dxa"/>
+          </w:tcPr>
+          <w:p>
+            <w:pPr>
+              <w:jc w:val="both"/>
               <w:rPr>
                 <w:b/>
                 <w:bCs/>
@@ -1369,7 +1638,6 @@
                 <w:bCs/>
               </w:rPr>
             </w:pPr>
-            <w:proofErr w:type="spellStart"/>
             <w:r>
               <w:rPr>
                 <w:b/>
@@ -1377,24 +1645,24 @@
               </w:rPr>
               <w:t>DataType</w:t>
             </w:r>
-            <w:proofErr w:type="spellEnd"/>
-          </w:p>
-        </w:tc>
-      </w:tr>
-      <w:tr>
-        <w:tc>
-          <w:tcPr>
-            <w:tcW w:w="4675" w:type="dxa"/>
-          </w:tcPr>
-          <w:p>
-            <w:pPr>
-              <w:jc w:val="both"/>
-            </w:pPr>
-            <w:proofErr w:type="spellStart"/>
-            <w:r>
-              <w:t>ClassTeacherId</w:t>
-            </w:r>
-            <w:proofErr w:type="spellEnd"/>
+          </w:p>
+        </w:tc>
+      </w:tr>
+      <w:tr>
+        <w:tc>
+          <w:tcPr>
+            <w:tcW w:w="4675" w:type="dxa"/>
+          </w:tcPr>
+          <w:p>
+            <w:pPr>
+              <w:jc w:val="both"/>
+            </w:pPr>
+            <w:r>
+              <w:t>Assignment</w:t>
+            </w:r>
+            <w:r>
+              <w:t>Id</w:t>
+            </w:r>
           </w:p>
         </w:tc>
         <w:tc>
@@ -1420,11 +1688,40 @@
             <w:pPr>
               <w:jc w:val="both"/>
             </w:pPr>
-            <w:proofErr w:type="spellStart"/>
+            <w:r>
+              <w:t>Class</w:t>
+            </w:r>
+            <w:r>
+              <w:t>Id</w:t>
+            </w:r>
+          </w:p>
+        </w:tc>
+        <w:tc>
+          <w:tcPr>
+            <w:tcW w:w="4675" w:type="dxa"/>
+          </w:tcPr>
+          <w:p>
+            <w:pPr>
+              <w:jc w:val="both"/>
+            </w:pPr>
+            <w:r>
+              <w:t>String</w:t>
+            </w:r>
+          </w:p>
+        </w:tc>
+      </w:tr>
+      <w:tr>
+        <w:tc>
+          <w:tcPr>
+            <w:tcW w:w="4675" w:type="dxa"/>
+          </w:tcPr>
+          <w:p>
+            <w:pPr>
+              <w:jc w:val="both"/>
+            </w:pPr>
             <w:r>
               <w:t>TeacherId</w:t>
             </w:r>
-            <w:proofErr w:type="spellEnd"/>
           </w:p>
         </w:tc>
         <w:tc>
@@ -1451,7 +1748,7 @@
               <w:jc w:val="both"/>
             </w:pPr>
             <w:r>
-              <w:t>Class</w:t>
+              <w:t>AssignmentSubject</w:t>
             </w:r>
           </w:p>
         </w:tc>
@@ -1479,6 +1776,118 @@
               <w:jc w:val="both"/>
             </w:pPr>
             <w:r>
+              <w:t>AssignmentQuestions</w:t>
+            </w:r>
+          </w:p>
+        </w:tc>
+        <w:tc>
+          <w:tcPr>
+            <w:tcW w:w="4675" w:type="dxa"/>
+          </w:tcPr>
+          <w:p>
+            <w:pPr>
+              <w:jc w:val="both"/>
+            </w:pPr>
+            <w:r>
+              <w:t>String</w:t>
+            </w:r>
+          </w:p>
+        </w:tc>
+      </w:tr>
+      <w:tr>
+        <w:tc>
+          <w:tcPr>
+            <w:tcW w:w="4675" w:type="dxa"/>
+          </w:tcPr>
+          <w:p>
+            <w:pPr>
+              <w:jc w:val="both"/>
+            </w:pPr>
+            <w:r>
+              <w:t>assignmentUploadDate</w:t>
+            </w:r>
+          </w:p>
+        </w:tc>
+        <w:tc>
+          <w:tcPr>
+            <w:tcW w:w="4675" w:type="dxa"/>
+          </w:tcPr>
+          <w:p>
+            <w:pPr>
+              <w:jc w:val="both"/>
+            </w:pPr>
+            <w:r>
+              <w:t>String</w:t>
+            </w:r>
+          </w:p>
+        </w:tc>
+      </w:tr>
+      <w:tr>
+        <w:tc>
+          <w:tcPr>
+            <w:tcW w:w="4675" w:type="dxa"/>
+          </w:tcPr>
+          <w:p>
+            <w:pPr>
+              <w:jc w:val="both"/>
+            </w:pPr>
+            <w:r>
+              <w:t>assignmentUploadTime</w:t>
+            </w:r>
+          </w:p>
+        </w:tc>
+        <w:tc>
+          <w:tcPr>
+            <w:tcW w:w="4675" w:type="dxa"/>
+          </w:tcPr>
+          <w:p>
+            <w:pPr>
+              <w:jc w:val="both"/>
+            </w:pPr>
+            <w:r>
+              <w:t>String</w:t>
+            </w:r>
+          </w:p>
+        </w:tc>
+      </w:tr>
+      <w:tr>
+        <w:tc>
+          <w:tcPr>
+            <w:tcW w:w="4675" w:type="dxa"/>
+          </w:tcPr>
+          <w:p>
+            <w:pPr>
+              <w:jc w:val="both"/>
+            </w:pPr>
+            <w:r>
+              <w:t>LastDate</w:t>
+            </w:r>
+          </w:p>
+        </w:tc>
+        <w:tc>
+          <w:tcPr>
+            <w:tcW w:w="4675" w:type="dxa"/>
+          </w:tcPr>
+          <w:p>
+            <w:pPr>
+              <w:jc w:val="both"/>
+            </w:pPr>
+            <w:r>
+              <w:t>String</w:t>
+            </w:r>
+          </w:p>
+        </w:tc>
+      </w:tr>
+      <w:tr>
+        <w:tc>
+          <w:tcPr>
+            <w:tcW w:w="4675" w:type="dxa"/>
+          </w:tcPr>
+          <w:p>
+            <w:pPr>
+              <w:jc w:val="both"/>
+            </w:pPr>
+            <w:r>
               <w:t>Status</w:t>
             </w:r>
           </w:p>
@@ -1498,6 +1907,1210 @@
         </w:tc>
       </w:tr>
     </w:tbl>
+    <w:p>
+      <w:pPr>
+        <w:spacing w:after="0"/>
+        <w:jc w:val="both"/>
+      </w:pPr>
+    </w:p>
+    <w:p>
+      <w:pPr>
+        <w:spacing w:after="0"/>
+        <w:jc w:val="both"/>
+        <w:rPr>
+          <w:b/>
+          <w:bCs/>
+        </w:rPr>
+      </w:pPr>
+      <w:r>
+        <w:rPr>
+          <w:b/>
+          <w:bCs/>
+        </w:rPr>
+        <w:t>Meal</w:t>
+      </w:r>
+      <w:r>
+        <w:rPr>
+          <w:b/>
+          <w:bCs/>
+        </w:rPr>
+        <w:t xml:space="preserve"> </w:t>
+      </w:r>
+      <w:r>
+        <w:rPr>
+          <w:b/>
+          <w:bCs/>
+        </w:rPr>
+        <w:t>Collection</w:t>
+      </w:r>
+    </w:p>
+    <w:tbl>
+      <w:tblPr>
+        <w:tblStyle w:val="TableGrid"/>
+        <w:tblW w:w="0" w:type="auto"/>
+        <w:tblLook w:val="04A0" w:firstRow="1" w:lastRow="0" w:firstColumn="1" w:lastColumn="0" w:noHBand="0" w:noVBand="1"/>
+      </w:tblPr>
+      <w:tblGrid>
+        <w:gridCol w:w="4675"/>
+        <w:gridCol w:w="4675"/>
+      </w:tblGrid>
+      <w:tr>
+        <w:tc>
+          <w:tcPr>
+            <w:tcW w:w="4675" w:type="dxa"/>
+          </w:tcPr>
+          <w:p>
+            <w:pPr>
+              <w:jc w:val="both"/>
+              <w:rPr>
+                <w:b/>
+                <w:bCs/>
+              </w:rPr>
+            </w:pPr>
+            <w:r>
+              <w:rPr>
+                <w:b/>
+                <w:bCs/>
+              </w:rPr>
+              <w:t>Field</w:t>
+            </w:r>
+          </w:p>
+        </w:tc>
+        <w:tc>
+          <w:tcPr>
+            <w:tcW w:w="4675" w:type="dxa"/>
+          </w:tcPr>
+          <w:p>
+            <w:pPr>
+              <w:jc w:val="both"/>
+              <w:rPr>
+                <w:b/>
+                <w:bCs/>
+              </w:rPr>
+            </w:pPr>
+            <w:r>
+              <w:rPr>
+                <w:b/>
+                <w:bCs/>
+              </w:rPr>
+              <w:t>DataType</w:t>
+            </w:r>
+          </w:p>
+        </w:tc>
+      </w:tr>
+      <w:tr>
+        <w:tc>
+          <w:tcPr>
+            <w:tcW w:w="4675" w:type="dxa"/>
+          </w:tcPr>
+          <w:p>
+            <w:pPr>
+              <w:jc w:val="both"/>
+            </w:pPr>
+            <w:r>
+              <w:t>MealId</w:t>
+            </w:r>
+          </w:p>
+        </w:tc>
+        <w:tc>
+          <w:tcPr>
+            <w:tcW w:w="4675" w:type="dxa"/>
+          </w:tcPr>
+          <w:p>
+            <w:pPr>
+              <w:jc w:val="both"/>
+            </w:pPr>
+            <w:r>
+              <w:t>String</w:t>
+            </w:r>
+          </w:p>
+        </w:tc>
+      </w:tr>
+      <w:tr>
+        <w:tc>
+          <w:tcPr>
+            <w:tcW w:w="4675" w:type="dxa"/>
+          </w:tcPr>
+          <w:p>
+            <w:pPr>
+              <w:jc w:val="both"/>
+            </w:pPr>
+            <w:r>
+              <w:t>ClassId</w:t>
+            </w:r>
+          </w:p>
+        </w:tc>
+        <w:tc>
+          <w:tcPr>
+            <w:tcW w:w="4675" w:type="dxa"/>
+          </w:tcPr>
+          <w:p>
+            <w:pPr>
+              <w:jc w:val="both"/>
+            </w:pPr>
+            <w:r>
+              <w:t>String</w:t>
+            </w:r>
+          </w:p>
+        </w:tc>
+      </w:tr>
+      <w:tr>
+        <w:tc>
+          <w:tcPr>
+            <w:tcW w:w="4675" w:type="dxa"/>
+          </w:tcPr>
+          <w:p>
+            <w:pPr>
+              <w:jc w:val="both"/>
+            </w:pPr>
+            <w:r>
+              <w:t>TeacherId</w:t>
+            </w:r>
+          </w:p>
+        </w:tc>
+        <w:tc>
+          <w:tcPr>
+            <w:tcW w:w="4675" w:type="dxa"/>
+          </w:tcPr>
+          <w:p>
+            <w:pPr>
+              <w:jc w:val="both"/>
+            </w:pPr>
+            <w:r>
+              <w:t>String</w:t>
+            </w:r>
+          </w:p>
+        </w:tc>
+      </w:tr>
+      <w:tr>
+        <w:tc>
+          <w:tcPr>
+            <w:tcW w:w="4675" w:type="dxa"/>
+          </w:tcPr>
+          <w:p>
+            <w:pPr>
+              <w:jc w:val="both"/>
+            </w:pPr>
+            <w:r>
+              <w:t>Food1 (Ex : Chapati, Paratha)</w:t>
+            </w:r>
+          </w:p>
+        </w:tc>
+        <w:tc>
+          <w:tcPr>
+            <w:tcW w:w="4675" w:type="dxa"/>
+          </w:tcPr>
+          <w:p>
+            <w:pPr>
+              <w:jc w:val="both"/>
+            </w:pPr>
+            <w:r>
+              <w:t>String</w:t>
+            </w:r>
+          </w:p>
+        </w:tc>
+      </w:tr>
+      <w:tr>
+        <w:tc>
+          <w:tcPr>
+            <w:tcW w:w="4675" w:type="dxa"/>
+          </w:tcPr>
+          <w:p>
+            <w:pPr>
+              <w:jc w:val="both"/>
+            </w:pPr>
+            <w:r>
+              <w:t>Food2 (Ex: Vegetable )</w:t>
+            </w:r>
+          </w:p>
+        </w:tc>
+        <w:tc>
+          <w:tcPr>
+            <w:tcW w:w="4675" w:type="dxa"/>
+          </w:tcPr>
+          <w:p>
+            <w:pPr>
+              <w:jc w:val="both"/>
+            </w:pPr>
+            <w:r>
+              <w:t>String</w:t>
+            </w:r>
+          </w:p>
+        </w:tc>
+      </w:tr>
+      <w:tr>
+        <w:tc>
+          <w:tcPr>
+            <w:tcW w:w="4675" w:type="dxa"/>
+          </w:tcPr>
+          <w:p>
+            <w:pPr>
+              <w:jc w:val="both"/>
+            </w:pPr>
+            <w:r>
+              <w:t>Food3 (Ex : Pulses)</w:t>
+            </w:r>
+          </w:p>
+        </w:tc>
+        <w:tc>
+          <w:tcPr>
+            <w:tcW w:w="4675" w:type="dxa"/>
+          </w:tcPr>
+          <w:p>
+            <w:pPr>
+              <w:jc w:val="both"/>
+            </w:pPr>
+            <w:r>
+              <w:t>String</w:t>
+            </w:r>
+          </w:p>
+        </w:tc>
+      </w:tr>
+      <w:tr>
+        <w:tc>
+          <w:tcPr>
+            <w:tcW w:w="4675" w:type="dxa"/>
+          </w:tcPr>
+          <w:p>
+            <w:pPr>
+              <w:jc w:val="both"/>
+            </w:pPr>
+            <w:r>
+              <w:t>Food4 (Ex : Sweets | Salad )</w:t>
+            </w:r>
+          </w:p>
+        </w:tc>
+        <w:tc>
+          <w:tcPr>
+            <w:tcW w:w="4675" w:type="dxa"/>
+          </w:tcPr>
+          <w:p>
+            <w:pPr>
+              <w:jc w:val="both"/>
+            </w:pPr>
+            <w:r>
+              <w:t>String</w:t>
+            </w:r>
+          </w:p>
+        </w:tc>
+      </w:tr>
+      <w:tr>
+        <w:tc>
+          <w:tcPr>
+            <w:tcW w:w="4675" w:type="dxa"/>
+          </w:tcPr>
+          <w:p>
+            <w:pPr>
+              <w:jc w:val="both"/>
+            </w:pPr>
+            <w:r>
+              <w:t>Status</w:t>
+            </w:r>
+          </w:p>
+        </w:tc>
+        <w:tc>
+          <w:tcPr>
+            <w:tcW w:w="4675" w:type="dxa"/>
+          </w:tcPr>
+          <w:p>
+            <w:pPr>
+              <w:jc w:val="both"/>
+            </w:pPr>
+            <w:r>
+              <w:t>Boolean</w:t>
+            </w:r>
+          </w:p>
+        </w:tc>
+      </w:tr>
+    </w:tbl>
+    <w:p>
+      <w:pPr>
+        <w:spacing w:after="0"/>
+        <w:jc w:val="both"/>
+      </w:pPr>
+    </w:p>
+    <w:p>
+      <w:pPr>
+        <w:spacing w:after="0"/>
+        <w:jc w:val="both"/>
+        <w:rPr>
+          <w:b/>
+          <w:bCs/>
+        </w:rPr>
+      </w:pPr>
+      <w:r>
+        <w:rPr>
+          <w:b/>
+          <w:bCs/>
+        </w:rPr>
+        <w:t>TimeTable</w:t>
+      </w:r>
+      <w:r>
+        <w:rPr>
+          <w:b/>
+          <w:bCs/>
+        </w:rPr>
+        <w:t xml:space="preserve"> </w:t>
+      </w:r>
+      <w:r>
+        <w:rPr>
+          <w:b/>
+          <w:bCs/>
+        </w:rPr>
+        <w:t>Collection</w:t>
+      </w:r>
+    </w:p>
+    <w:tbl>
+      <w:tblPr>
+        <w:tblStyle w:val="TableGrid"/>
+        <w:tblW w:w="0" w:type="auto"/>
+        <w:tblLook w:val="04A0" w:firstRow="1" w:lastRow="0" w:firstColumn="1" w:lastColumn="0" w:noHBand="0" w:noVBand="1"/>
+      </w:tblPr>
+      <w:tblGrid>
+        <w:gridCol w:w="4675"/>
+        <w:gridCol w:w="4675"/>
+      </w:tblGrid>
+      <w:tr>
+        <w:tc>
+          <w:tcPr>
+            <w:tcW w:w="4675" w:type="dxa"/>
+          </w:tcPr>
+          <w:p>
+            <w:pPr>
+              <w:jc w:val="both"/>
+              <w:rPr>
+                <w:b/>
+                <w:bCs/>
+              </w:rPr>
+            </w:pPr>
+            <w:r>
+              <w:rPr>
+                <w:b/>
+                <w:bCs/>
+              </w:rPr>
+              <w:t>Field</w:t>
+            </w:r>
+          </w:p>
+        </w:tc>
+        <w:tc>
+          <w:tcPr>
+            <w:tcW w:w="4675" w:type="dxa"/>
+          </w:tcPr>
+          <w:p>
+            <w:pPr>
+              <w:jc w:val="both"/>
+              <w:rPr>
+                <w:b/>
+                <w:bCs/>
+              </w:rPr>
+            </w:pPr>
+            <w:r>
+              <w:rPr>
+                <w:b/>
+                <w:bCs/>
+              </w:rPr>
+              <w:t>DataType</w:t>
+            </w:r>
+          </w:p>
+        </w:tc>
+      </w:tr>
+      <w:tr>
+        <w:tc>
+          <w:tcPr>
+            <w:tcW w:w="4675" w:type="dxa"/>
+          </w:tcPr>
+          <w:p>
+            <w:pPr>
+              <w:jc w:val="both"/>
+            </w:pPr>
+            <w:r>
+              <w:lastRenderedPageBreak/>
+              <w:t>TimeTableId</w:t>
+            </w:r>
+          </w:p>
+        </w:tc>
+        <w:tc>
+          <w:tcPr>
+            <w:tcW w:w="4675" w:type="dxa"/>
+          </w:tcPr>
+          <w:p>
+            <w:pPr>
+              <w:jc w:val="both"/>
+            </w:pPr>
+            <w:r>
+              <w:t>String</w:t>
+            </w:r>
+          </w:p>
+        </w:tc>
+      </w:tr>
+      <w:tr>
+        <w:tc>
+          <w:tcPr>
+            <w:tcW w:w="4675" w:type="dxa"/>
+          </w:tcPr>
+          <w:p>
+            <w:pPr>
+              <w:jc w:val="both"/>
+            </w:pPr>
+            <w:r>
+              <w:t>ClassId</w:t>
+            </w:r>
+          </w:p>
+        </w:tc>
+        <w:tc>
+          <w:tcPr>
+            <w:tcW w:w="4675" w:type="dxa"/>
+          </w:tcPr>
+          <w:p>
+            <w:pPr>
+              <w:jc w:val="both"/>
+            </w:pPr>
+            <w:r>
+              <w:t>String</w:t>
+            </w:r>
+          </w:p>
+        </w:tc>
+      </w:tr>
+      <w:tr>
+        <w:tc>
+          <w:tcPr>
+            <w:tcW w:w="4675" w:type="dxa"/>
+          </w:tcPr>
+          <w:p>
+            <w:pPr>
+              <w:jc w:val="both"/>
+            </w:pPr>
+            <w:r>
+              <w:t>TeacherId</w:t>
+            </w:r>
+          </w:p>
+        </w:tc>
+        <w:tc>
+          <w:tcPr>
+            <w:tcW w:w="4675" w:type="dxa"/>
+          </w:tcPr>
+          <w:p>
+            <w:pPr>
+              <w:jc w:val="both"/>
+            </w:pPr>
+            <w:r>
+              <w:t>String</w:t>
+            </w:r>
+          </w:p>
+        </w:tc>
+      </w:tr>
+      <w:tr>
+        <w:tc>
+          <w:tcPr>
+            <w:tcW w:w="4675" w:type="dxa"/>
+          </w:tcPr>
+          <w:p>
+            <w:pPr>
+              <w:jc w:val="both"/>
+            </w:pPr>
+            <w:r>
+              <w:t>Subject1</w:t>
+            </w:r>
+          </w:p>
+        </w:tc>
+        <w:tc>
+          <w:tcPr>
+            <w:tcW w:w="4675" w:type="dxa"/>
+          </w:tcPr>
+          <w:p>
+            <w:pPr>
+              <w:jc w:val="both"/>
+            </w:pPr>
+            <w:r>
+              <w:t>String</w:t>
+            </w:r>
+          </w:p>
+        </w:tc>
+      </w:tr>
+      <w:tr>
+        <w:tc>
+          <w:tcPr>
+            <w:tcW w:w="4675" w:type="dxa"/>
+          </w:tcPr>
+          <w:p>
+            <w:pPr>
+              <w:jc w:val="both"/>
+            </w:pPr>
+            <w:r>
+              <w:t>Date1</w:t>
+            </w:r>
+          </w:p>
+        </w:tc>
+        <w:tc>
+          <w:tcPr>
+            <w:tcW w:w="4675" w:type="dxa"/>
+          </w:tcPr>
+          <w:p>
+            <w:pPr>
+              <w:jc w:val="both"/>
+            </w:pPr>
+            <w:r>
+              <w:t>String</w:t>
+            </w:r>
+          </w:p>
+        </w:tc>
+      </w:tr>
+      <w:tr>
+        <w:tc>
+          <w:tcPr>
+            <w:tcW w:w="4675" w:type="dxa"/>
+          </w:tcPr>
+          <w:p>
+            <w:pPr>
+              <w:jc w:val="both"/>
+            </w:pPr>
+            <w:r>
+              <w:t>Subject2</w:t>
+            </w:r>
+          </w:p>
+        </w:tc>
+        <w:tc>
+          <w:tcPr>
+            <w:tcW w:w="4675" w:type="dxa"/>
+          </w:tcPr>
+          <w:p>
+            <w:pPr>
+              <w:jc w:val="both"/>
+            </w:pPr>
+            <w:r>
+              <w:t>String</w:t>
+            </w:r>
+          </w:p>
+        </w:tc>
+      </w:tr>
+      <w:tr>
+        <w:tc>
+          <w:tcPr>
+            <w:tcW w:w="4675" w:type="dxa"/>
+          </w:tcPr>
+          <w:p>
+            <w:pPr>
+              <w:jc w:val="both"/>
+            </w:pPr>
+            <w:r>
+              <w:t>Date2</w:t>
+            </w:r>
+          </w:p>
+        </w:tc>
+        <w:tc>
+          <w:tcPr>
+            <w:tcW w:w="4675" w:type="dxa"/>
+          </w:tcPr>
+          <w:p>
+            <w:pPr>
+              <w:jc w:val="both"/>
+            </w:pPr>
+            <w:r>
+              <w:t>String</w:t>
+            </w:r>
+          </w:p>
+        </w:tc>
+      </w:tr>
+      <w:tr>
+        <w:tc>
+          <w:tcPr>
+            <w:tcW w:w="4675" w:type="dxa"/>
+          </w:tcPr>
+          <w:p>
+            <w:pPr>
+              <w:jc w:val="both"/>
+            </w:pPr>
+            <w:r>
+              <w:t>Subject3</w:t>
+            </w:r>
+          </w:p>
+        </w:tc>
+        <w:tc>
+          <w:tcPr>
+            <w:tcW w:w="4675" w:type="dxa"/>
+          </w:tcPr>
+          <w:p>
+            <w:pPr>
+              <w:jc w:val="both"/>
+            </w:pPr>
+            <w:r>
+              <w:t>String</w:t>
+            </w:r>
+          </w:p>
+        </w:tc>
+      </w:tr>
+      <w:tr>
+        <w:tc>
+          <w:tcPr>
+            <w:tcW w:w="4675" w:type="dxa"/>
+          </w:tcPr>
+          <w:p>
+            <w:pPr>
+              <w:jc w:val="both"/>
+            </w:pPr>
+            <w:r>
+              <w:t>Date3</w:t>
+            </w:r>
+          </w:p>
+        </w:tc>
+        <w:tc>
+          <w:tcPr>
+            <w:tcW w:w="4675" w:type="dxa"/>
+          </w:tcPr>
+          <w:p>
+            <w:pPr>
+              <w:jc w:val="both"/>
+            </w:pPr>
+            <w:r>
+              <w:t>String</w:t>
+            </w:r>
+          </w:p>
+        </w:tc>
+      </w:tr>
+      <w:tr>
+        <w:tc>
+          <w:tcPr>
+            <w:tcW w:w="4675" w:type="dxa"/>
+          </w:tcPr>
+          <w:p>
+            <w:pPr>
+              <w:jc w:val="both"/>
+            </w:pPr>
+            <w:r>
+              <w:t>Subject4</w:t>
+            </w:r>
+          </w:p>
+        </w:tc>
+        <w:tc>
+          <w:tcPr>
+            <w:tcW w:w="4675" w:type="dxa"/>
+          </w:tcPr>
+          <w:p>
+            <w:pPr>
+              <w:jc w:val="both"/>
+            </w:pPr>
+            <w:r>
+              <w:t>String</w:t>
+            </w:r>
+          </w:p>
+        </w:tc>
+      </w:tr>
+      <w:tr>
+        <w:tc>
+          <w:tcPr>
+            <w:tcW w:w="4675" w:type="dxa"/>
+          </w:tcPr>
+          <w:p>
+            <w:pPr>
+              <w:jc w:val="both"/>
+            </w:pPr>
+            <w:r>
+              <w:t>Date4</w:t>
+            </w:r>
+          </w:p>
+        </w:tc>
+        <w:tc>
+          <w:tcPr>
+            <w:tcW w:w="4675" w:type="dxa"/>
+          </w:tcPr>
+          <w:p>
+            <w:pPr>
+              <w:jc w:val="both"/>
+            </w:pPr>
+            <w:r>
+              <w:t>String</w:t>
+            </w:r>
+          </w:p>
+        </w:tc>
+      </w:tr>
+      <w:tr>
+        <w:tc>
+          <w:tcPr>
+            <w:tcW w:w="4675" w:type="dxa"/>
+          </w:tcPr>
+          <w:p>
+            <w:pPr>
+              <w:jc w:val="both"/>
+            </w:pPr>
+            <w:r>
+              <w:t>Mode(Monthly,BiMonthly,HalfYearly,Annual)</w:t>
+            </w:r>
+          </w:p>
+        </w:tc>
+        <w:tc>
+          <w:tcPr>
+            <w:tcW w:w="4675" w:type="dxa"/>
+          </w:tcPr>
+          <w:p>
+            <w:pPr>
+              <w:jc w:val="both"/>
+            </w:pPr>
+            <w:r>
+              <w:t>String</w:t>
+            </w:r>
+          </w:p>
+        </w:tc>
+      </w:tr>
+      <w:tr>
+        <w:tc>
+          <w:tcPr>
+            <w:tcW w:w="4675" w:type="dxa"/>
+          </w:tcPr>
+          <w:p>
+            <w:r>
+              <w:t>StartTime</w:t>
+            </w:r>
+          </w:p>
+        </w:tc>
+        <w:tc>
+          <w:tcPr>
+            <w:tcW w:w="4675" w:type="dxa"/>
+          </w:tcPr>
+          <w:p>
+            <w:pPr>
+              <w:jc w:val="both"/>
+            </w:pPr>
+            <w:r>
+              <w:t>String</w:t>
+            </w:r>
+          </w:p>
+        </w:tc>
+      </w:tr>
+      <w:tr>
+        <w:tc>
+          <w:tcPr>
+            <w:tcW w:w="4675" w:type="dxa"/>
+          </w:tcPr>
+          <w:p>
+            <w:r>
+              <w:t>EndTime</w:t>
+            </w:r>
+          </w:p>
+        </w:tc>
+        <w:tc>
+          <w:tcPr>
+            <w:tcW w:w="4675" w:type="dxa"/>
+          </w:tcPr>
+          <w:p>
+            <w:pPr>
+              <w:jc w:val="both"/>
+            </w:pPr>
+            <w:r>
+              <w:t>String</w:t>
+            </w:r>
+          </w:p>
+        </w:tc>
+      </w:tr>
+      <w:tr>
+        <w:tc>
+          <w:tcPr>
+            <w:tcW w:w="4675" w:type="dxa"/>
+          </w:tcPr>
+          <w:p>
+            <w:pPr>
+              <w:jc w:val="both"/>
+            </w:pPr>
+            <w:r>
+              <w:t>Status</w:t>
+            </w:r>
+          </w:p>
+        </w:tc>
+        <w:tc>
+          <w:tcPr>
+            <w:tcW w:w="4675" w:type="dxa"/>
+          </w:tcPr>
+          <w:p>
+            <w:pPr>
+              <w:jc w:val="both"/>
+            </w:pPr>
+            <w:r>
+              <w:t>Boolean</w:t>
+            </w:r>
+          </w:p>
+        </w:tc>
+      </w:tr>
+    </w:tbl>
+    <w:p>
+      <w:pPr>
+        <w:spacing w:after="0"/>
+        <w:jc w:val="both"/>
+      </w:pPr>
+    </w:p>
+    <w:p>
+      <w:pPr>
+        <w:spacing w:after="0"/>
+        <w:jc w:val="both"/>
+        <w:rPr>
+          <w:b/>
+          <w:bCs/>
+        </w:rPr>
+      </w:pPr>
+      <w:r>
+        <w:rPr>
+          <w:b/>
+          <w:bCs/>
+        </w:rPr>
+        <w:t>Announcement</w:t>
+      </w:r>
+      <w:r>
+        <w:rPr>
+          <w:b/>
+          <w:bCs/>
+        </w:rPr>
+        <w:t xml:space="preserve"> </w:t>
+      </w:r>
+      <w:r>
+        <w:rPr>
+          <w:b/>
+          <w:bCs/>
+        </w:rPr>
+        <w:t>Collection</w:t>
+      </w:r>
+    </w:p>
+    <w:tbl>
+      <w:tblPr>
+        <w:tblStyle w:val="TableGrid"/>
+        <w:tblW w:w="0" w:type="auto"/>
+        <w:tblLook w:val="04A0" w:firstRow="1" w:lastRow="0" w:firstColumn="1" w:lastColumn="0" w:noHBand="0" w:noVBand="1"/>
+      </w:tblPr>
+      <w:tblGrid>
+        <w:gridCol w:w="4675"/>
+        <w:gridCol w:w="4675"/>
+      </w:tblGrid>
+      <w:tr>
+        <w:tc>
+          <w:tcPr>
+            <w:tcW w:w="4675" w:type="dxa"/>
+          </w:tcPr>
+          <w:p>
+            <w:pPr>
+              <w:jc w:val="both"/>
+              <w:rPr>
+                <w:b/>
+                <w:bCs/>
+              </w:rPr>
+            </w:pPr>
+            <w:r>
+              <w:rPr>
+                <w:b/>
+                <w:bCs/>
+              </w:rPr>
+              <w:t>Field</w:t>
+            </w:r>
+          </w:p>
+        </w:tc>
+        <w:tc>
+          <w:tcPr>
+            <w:tcW w:w="4675" w:type="dxa"/>
+          </w:tcPr>
+          <w:p>
+            <w:pPr>
+              <w:jc w:val="both"/>
+              <w:rPr>
+                <w:b/>
+                <w:bCs/>
+              </w:rPr>
+            </w:pPr>
+            <w:r>
+              <w:rPr>
+                <w:b/>
+                <w:bCs/>
+              </w:rPr>
+              <w:t>DataType</w:t>
+            </w:r>
+          </w:p>
+        </w:tc>
+      </w:tr>
+      <w:tr>
+        <w:tc>
+          <w:tcPr>
+            <w:tcW w:w="4675" w:type="dxa"/>
+          </w:tcPr>
+          <w:p>
+            <w:pPr>
+              <w:jc w:val="both"/>
+            </w:pPr>
+            <w:r>
+              <w:t>Announcement</w:t>
+            </w:r>
+            <w:r>
+              <w:t>Id</w:t>
+            </w:r>
+          </w:p>
+        </w:tc>
+        <w:tc>
+          <w:tcPr>
+            <w:tcW w:w="4675" w:type="dxa"/>
+          </w:tcPr>
+          <w:p>
+            <w:pPr>
+              <w:jc w:val="both"/>
+            </w:pPr>
+            <w:r>
+              <w:t>String</w:t>
+            </w:r>
+          </w:p>
+        </w:tc>
+      </w:tr>
+      <w:tr>
+        <w:tc>
+          <w:tcPr>
+            <w:tcW w:w="4675" w:type="dxa"/>
+          </w:tcPr>
+          <w:p>
+            <w:pPr>
+              <w:jc w:val="both"/>
+            </w:pPr>
+            <w:r>
+              <w:t>ClassId</w:t>
+            </w:r>
+          </w:p>
+        </w:tc>
+        <w:tc>
+          <w:tcPr>
+            <w:tcW w:w="4675" w:type="dxa"/>
+          </w:tcPr>
+          <w:p>
+            <w:pPr>
+              <w:jc w:val="both"/>
+            </w:pPr>
+            <w:r>
+              <w:t>String</w:t>
+            </w:r>
+          </w:p>
+        </w:tc>
+      </w:tr>
+      <w:tr>
+        <w:tc>
+          <w:tcPr>
+            <w:tcW w:w="4675" w:type="dxa"/>
+          </w:tcPr>
+          <w:p>
+            <w:pPr>
+              <w:jc w:val="both"/>
+            </w:pPr>
+            <w:r>
+              <w:t>StudentId</w:t>
+            </w:r>
+          </w:p>
+        </w:tc>
+        <w:tc>
+          <w:tcPr>
+            <w:tcW w:w="4675" w:type="dxa"/>
+          </w:tcPr>
+          <w:p>
+            <w:pPr>
+              <w:jc w:val="both"/>
+            </w:pPr>
+            <w:r>
+              <w:t>String</w:t>
+            </w:r>
+          </w:p>
+        </w:tc>
+      </w:tr>
+      <w:tr>
+        <w:tc>
+          <w:tcPr>
+            <w:tcW w:w="4675" w:type="dxa"/>
+          </w:tcPr>
+          <w:p>
+            <w:pPr>
+              <w:jc w:val="both"/>
+            </w:pPr>
+            <w:r>
+              <w:t>TeacherId</w:t>
+            </w:r>
+          </w:p>
+        </w:tc>
+        <w:tc>
+          <w:tcPr>
+            <w:tcW w:w="4675" w:type="dxa"/>
+          </w:tcPr>
+          <w:p>
+            <w:pPr>
+              <w:jc w:val="both"/>
+            </w:pPr>
+            <w:r>
+              <w:t>String</w:t>
+            </w:r>
+          </w:p>
+        </w:tc>
+      </w:tr>
+      <w:tr>
+        <w:tc>
+          <w:tcPr>
+            <w:tcW w:w="4675" w:type="dxa"/>
+          </w:tcPr>
+          <w:p>
+            <w:pPr>
+              <w:jc w:val="both"/>
+            </w:pPr>
+            <w:r>
+              <w:t>Subject</w:t>
+            </w:r>
+          </w:p>
+        </w:tc>
+        <w:tc>
+          <w:tcPr>
+            <w:tcW w:w="4675" w:type="dxa"/>
+          </w:tcPr>
+          <w:p>
+            <w:pPr>
+              <w:jc w:val="both"/>
+            </w:pPr>
+            <w:r>
+              <w:t>String</w:t>
+            </w:r>
+          </w:p>
+        </w:tc>
+      </w:tr>
+      <w:tr>
+        <w:tc>
+          <w:tcPr>
+            <w:tcW w:w="4675" w:type="dxa"/>
+          </w:tcPr>
+          <w:p>
+            <w:pPr>
+              <w:jc w:val="both"/>
+            </w:pPr>
+            <w:r>
+              <w:t>Message</w:t>
+            </w:r>
+          </w:p>
+        </w:tc>
+        <w:tc>
+          <w:tcPr>
+            <w:tcW w:w="4675" w:type="dxa"/>
+          </w:tcPr>
+          <w:p>
+            <w:pPr>
+              <w:jc w:val="both"/>
+            </w:pPr>
+            <w:r>
+              <w:t>String</w:t>
+            </w:r>
+          </w:p>
+        </w:tc>
+      </w:tr>
+      <w:tr>
+        <w:tc>
+          <w:tcPr>
+            <w:tcW w:w="4675" w:type="dxa"/>
+          </w:tcPr>
+          <w:p>
+            <w:pPr>
+              <w:jc w:val="both"/>
+            </w:pPr>
+            <w:r>
+              <w:t>ParentsConfirmation</w:t>
+            </w:r>
+          </w:p>
+        </w:tc>
+        <w:tc>
+          <w:tcPr>
+            <w:tcW w:w="4675" w:type="dxa"/>
+          </w:tcPr>
+          <w:p>
+            <w:pPr>
+              <w:jc w:val="both"/>
+            </w:pPr>
+            <w:r>
+              <w:t>String</w:t>
+            </w:r>
+          </w:p>
+        </w:tc>
+      </w:tr>
+      <w:tr>
+        <w:tc>
+          <w:tcPr>
+            <w:tcW w:w="4675" w:type="dxa"/>
+          </w:tcPr>
+          <w:p>
+            <w:pPr>
+              <w:jc w:val="both"/>
+            </w:pPr>
+            <w:r>
+              <w:t>Time</w:t>
+            </w:r>
+          </w:p>
+        </w:tc>
+        <w:tc>
+          <w:tcPr>
+            <w:tcW w:w="4675" w:type="dxa"/>
+          </w:tcPr>
+          <w:p>
+            <w:pPr>
+              <w:jc w:val="both"/>
+            </w:pPr>
+            <w:r>
+              <w:t>String (default)</w:t>
+            </w:r>
+          </w:p>
+        </w:tc>
+      </w:tr>
+      <w:tr>
+        <w:tc>
+          <w:tcPr>
+            <w:tcW w:w="4675" w:type="dxa"/>
+          </w:tcPr>
+          <w:p>
+            <w:pPr>
+              <w:jc w:val="both"/>
+            </w:pPr>
+            <w:r>
+              <w:t>Date</w:t>
+            </w:r>
+          </w:p>
+        </w:tc>
+        <w:tc>
+          <w:tcPr>
+            <w:tcW w:w="4675" w:type="dxa"/>
+          </w:tcPr>
+          <w:p>
+            <w:pPr>
+              <w:jc w:val="both"/>
+            </w:pPr>
+            <w:r>
+              <w:t>String (default)</w:t>
+            </w:r>
+          </w:p>
+        </w:tc>
+      </w:tr>
+      <w:tr>
+        <w:tc>
+          <w:tcPr>
+            <w:tcW w:w="4675" w:type="dxa"/>
+          </w:tcPr>
+          <w:p>
+            <w:pPr>
+              <w:jc w:val="both"/>
+            </w:pPr>
+            <w:r>
+              <w:t>Status</w:t>
+            </w:r>
+          </w:p>
+        </w:tc>
+        <w:tc>
+          <w:tcPr>
+            <w:tcW w:w="4675" w:type="dxa"/>
+          </w:tcPr>
+          <w:p>
+            <w:pPr>
+              <w:jc w:val="both"/>
+            </w:pPr>
+            <w:r>
+              <w:t>Boolean</w:t>
+            </w:r>
+          </w:p>
+        </w:tc>
+      </w:tr>
+    </w:tbl>
+    <w:p>
+      <w:pPr>
+        <w:spacing w:after="0"/>
+        <w:jc w:val="both"/>
+      </w:pPr>
+    </w:p>
     <w:p>
       <w:pPr>
         <w:spacing w:after="0"/>
@@ -1737,13 +3350,8 @@
       </w:pict>
     </w:r>
     <w:r>
-      <w:t xml:space="preserve">Gaurav Kothari | </w:t>
+      <w:t>Gaurav Kothari | KidLogBook</w:t>
     </w:r>
-    <w:proofErr w:type="spellStart"/>
-    <w:r>
-      <w:t>KidLogBook</w:t>
-    </w:r>
-    <w:proofErr w:type="spellEnd"/>
   </w:p>
   <w:p>
     <w:pPr>
@@ -5092,6 +6700,7 @@
   <w:style w:type="paragraph" w:default="1" w:styleId="Normal">
     <w:name w:val="Normal"/>
     <w:qFormat/>
+    <w:rsid w:val="00C270FE"/>
   </w:style>
   <w:style w:type="paragraph" w:styleId="Heading1">
     <w:name w:val="heading 1"/>

--- a/MERN STACK/Express/14 Project/Database.docx
+++ b/MERN STACK/Express/14 Project/Database.docx
@@ -23,8 +23,17 @@
           <w:b/>
           <w:bCs/>
         </w:rPr>
-        <w:t>: KidLogBook</w:t>
+        <w:t xml:space="preserve">: </w:t>
       </w:r>
+      <w:proofErr w:type="spellStart"/>
+      <w:r>
+        <w:rPr>
+          <w:b/>
+          <w:bCs/>
+        </w:rPr>
+        <w:t>KidLogBook</w:t>
+      </w:r>
+      <w:proofErr w:type="spellEnd"/>
     </w:p>
     <w:p>
       <w:pPr>
@@ -104,6 +113,7 @@
                 <w:bCs/>
               </w:rPr>
             </w:pPr>
+            <w:proofErr w:type="spellStart"/>
             <w:r>
               <w:rPr>
                 <w:b/>
@@ -111,6 +121,7 @@
               </w:rPr>
               <w:t>DataType</w:t>
             </w:r>
+            <w:proofErr w:type="spellEnd"/>
           </w:p>
         </w:tc>
       </w:tr>
@@ -125,8 +136,14 @@
                 <w:tab w:val="left" w:pos="2903"/>
               </w:tabs>
               <w:jc w:val="both"/>
-            </w:pPr>
-            <w:r>
+              <w:rPr>
+                <w:color w:val="FF0000"/>
+              </w:rPr>
+            </w:pPr>
+            <w:r>
+              <w:rPr>
+                <w:color w:val="FF0000"/>
+              </w:rPr>
               <w:t>Email</w:t>
             </w:r>
           </w:p>
@@ -138,8 +155,14 @@
           <w:p>
             <w:pPr>
               <w:jc w:val="both"/>
-            </w:pPr>
-            <w:r>
+              <w:rPr>
+                <w:color w:val="FF0000"/>
+              </w:rPr>
+            </w:pPr>
+            <w:r>
+              <w:rPr>
+                <w:color w:val="FF0000"/>
+              </w:rPr>
               <w:t>String</w:t>
             </w:r>
           </w:p>
@@ -153,8 +176,14 @@
           <w:p>
             <w:pPr>
               <w:jc w:val="both"/>
-            </w:pPr>
-            <w:r>
+              <w:rPr>
+                <w:color w:val="FF0000"/>
+              </w:rPr>
+            </w:pPr>
+            <w:r>
+              <w:rPr>
+                <w:color w:val="FF0000"/>
+              </w:rPr>
               <w:t>Password</w:t>
             </w:r>
           </w:p>
@@ -166,8 +195,14 @@
           <w:p>
             <w:pPr>
               <w:jc w:val="both"/>
-            </w:pPr>
-            <w:r>
+              <w:rPr>
+                <w:color w:val="FF0000"/>
+              </w:rPr>
+            </w:pPr>
+            <w:r>
+              <w:rPr>
+                <w:color w:val="FF0000"/>
+              </w:rPr>
               <w:t>String</w:t>
             </w:r>
           </w:p>
@@ -245,6 +280,7 @@
                 <w:bCs/>
               </w:rPr>
             </w:pPr>
+            <w:proofErr w:type="spellStart"/>
             <w:r>
               <w:rPr>
                 <w:b/>
@@ -252,32 +288,47 @@
               </w:rPr>
               <w:t>DataType</w:t>
             </w:r>
-          </w:p>
-        </w:tc>
-      </w:tr>
-      <w:tr>
-        <w:tc>
-          <w:tcPr>
-            <w:tcW w:w="4675" w:type="dxa"/>
-          </w:tcPr>
-          <w:p>
-            <w:pPr>
-              <w:jc w:val="both"/>
-            </w:pPr>
-            <w:r>
+            <w:proofErr w:type="spellEnd"/>
+          </w:p>
+        </w:tc>
+      </w:tr>
+      <w:tr>
+        <w:tc>
+          <w:tcPr>
+            <w:tcW w:w="4675" w:type="dxa"/>
+          </w:tcPr>
+          <w:p>
+            <w:pPr>
+              <w:jc w:val="both"/>
+              <w:rPr>
+                <w:color w:val="EE0000"/>
+              </w:rPr>
+            </w:pPr>
+            <w:proofErr w:type="spellStart"/>
+            <w:r>
+              <w:rPr>
+                <w:color w:val="EE0000"/>
+              </w:rPr>
               <w:t>TeacherId</w:t>
             </w:r>
-          </w:p>
-        </w:tc>
-        <w:tc>
-          <w:tcPr>
-            <w:tcW w:w="4675" w:type="dxa"/>
-          </w:tcPr>
-          <w:p>
-            <w:pPr>
-              <w:jc w:val="both"/>
-            </w:pPr>
-            <w:r>
+            <w:proofErr w:type="spellEnd"/>
+          </w:p>
+        </w:tc>
+        <w:tc>
+          <w:tcPr>
+            <w:tcW w:w="4675" w:type="dxa"/>
+          </w:tcPr>
+          <w:p>
+            <w:pPr>
+              <w:jc w:val="both"/>
+              <w:rPr>
+                <w:color w:val="EE0000"/>
+              </w:rPr>
+            </w:pPr>
+            <w:r>
+              <w:rPr>
+                <w:color w:val="EE0000"/>
+              </w:rPr>
               <w:t>String</w:t>
             </w:r>
           </w:p>
@@ -291,8 +342,14 @@
           <w:p>
             <w:pPr>
               <w:jc w:val="both"/>
-            </w:pPr>
-            <w:r>
+              <w:rPr>
+                <w:color w:val="EE0000"/>
+              </w:rPr>
+            </w:pPr>
+            <w:r>
+              <w:rPr>
+                <w:color w:val="EE0000"/>
+              </w:rPr>
               <w:t>Name</w:t>
             </w:r>
           </w:p>
@@ -304,8 +361,14 @@
           <w:p>
             <w:pPr>
               <w:jc w:val="both"/>
-            </w:pPr>
-            <w:r>
+              <w:rPr>
+                <w:color w:val="EE0000"/>
+              </w:rPr>
+            </w:pPr>
+            <w:r>
+              <w:rPr>
+                <w:color w:val="EE0000"/>
+              </w:rPr>
               <w:t>String</w:t>
             </w:r>
           </w:p>
@@ -319,8 +382,14 @@
           <w:p>
             <w:pPr>
               <w:jc w:val="both"/>
-            </w:pPr>
-            <w:r>
+              <w:rPr>
+                <w:color w:val="EE0000"/>
+              </w:rPr>
+            </w:pPr>
+            <w:r>
+              <w:rPr>
+                <w:color w:val="EE0000"/>
+              </w:rPr>
               <w:t>Email</w:t>
             </w:r>
           </w:p>
@@ -332,8 +401,14 @@
           <w:p>
             <w:pPr>
               <w:jc w:val="both"/>
-            </w:pPr>
-            <w:r>
+              <w:rPr>
+                <w:color w:val="EE0000"/>
+              </w:rPr>
+            </w:pPr>
+            <w:r>
+              <w:rPr>
+                <w:color w:val="EE0000"/>
+              </w:rPr>
               <w:t>String</w:t>
             </w:r>
           </w:p>
@@ -347,8 +422,14 @@
           <w:p>
             <w:pPr>
               <w:jc w:val="both"/>
-            </w:pPr>
-            <w:r>
+              <w:rPr>
+                <w:color w:val="EE0000"/>
+              </w:rPr>
+            </w:pPr>
+            <w:r>
+              <w:rPr>
+                <w:color w:val="EE0000"/>
+              </w:rPr>
               <w:t>Password</w:t>
             </w:r>
           </w:p>
@@ -360,8 +441,14 @@
           <w:p>
             <w:pPr>
               <w:jc w:val="both"/>
-            </w:pPr>
-            <w:r>
+              <w:rPr>
+                <w:color w:val="EE0000"/>
+              </w:rPr>
+            </w:pPr>
+            <w:r>
+              <w:rPr>
+                <w:color w:val="EE0000"/>
+              </w:rPr>
               <w:t>String</w:t>
             </w:r>
           </w:p>
@@ -375,8 +462,14 @@
           <w:p>
             <w:pPr>
               <w:jc w:val="both"/>
-            </w:pPr>
-            <w:r>
+              <w:rPr>
+                <w:color w:val="EE0000"/>
+              </w:rPr>
+            </w:pPr>
+            <w:r>
+              <w:rPr>
+                <w:color w:val="EE0000"/>
+              </w:rPr>
               <w:t>Contact</w:t>
             </w:r>
           </w:p>
@@ -388,8 +481,14 @@
           <w:p>
             <w:pPr>
               <w:jc w:val="both"/>
-            </w:pPr>
-            <w:r>
+              <w:rPr>
+                <w:color w:val="EE0000"/>
+              </w:rPr>
+            </w:pPr>
+            <w:r>
+              <w:rPr>
+                <w:color w:val="EE0000"/>
+              </w:rPr>
               <w:t>String</w:t>
             </w:r>
           </w:p>
@@ -403,8 +502,14 @@
           <w:p>
             <w:pPr>
               <w:jc w:val="both"/>
-            </w:pPr>
-            <w:r>
+              <w:rPr>
+                <w:color w:val="EE0000"/>
+              </w:rPr>
+            </w:pPr>
+            <w:r>
+              <w:rPr>
+                <w:color w:val="EE0000"/>
+              </w:rPr>
               <w:t>Address</w:t>
             </w:r>
           </w:p>
@@ -416,8 +521,14 @@
           <w:p>
             <w:pPr>
               <w:jc w:val="both"/>
-            </w:pPr>
-            <w:r>
+              <w:rPr>
+                <w:color w:val="EE0000"/>
+              </w:rPr>
+            </w:pPr>
+            <w:r>
+              <w:rPr>
+                <w:color w:val="EE0000"/>
+              </w:rPr>
               <w:t>String</w:t>
             </w:r>
           </w:p>
@@ -431,8 +542,14 @@
           <w:p>
             <w:pPr>
               <w:jc w:val="both"/>
-            </w:pPr>
-            <w:r>
+              <w:rPr>
+                <w:color w:val="EE0000"/>
+              </w:rPr>
+            </w:pPr>
+            <w:r>
+              <w:rPr>
+                <w:color w:val="EE0000"/>
+              </w:rPr>
               <w:t>Qualification</w:t>
             </w:r>
           </w:p>
@@ -444,8 +561,14 @@
           <w:p>
             <w:pPr>
               <w:jc w:val="both"/>
-            </w:pPr>
-            <w:r>
+              <w:rPr>
+                <w:color w:val="EE0000"/>
+              </w:rPr>
+            </w:pPr>
+            <w:r>
+              <w:rPr>
+                <w:color w:val="EE0000"/>
+              </w:rPr>
               <w:t>String</w:t>
             </w:r>
           </w:p>
@@ -459,8 +582,14 @@
           <w:p>
             <w:pPr>
               <w:jc w:val="both"/>
-            </w:pPr>
-            <w:r>
+              <w:rPr>
+                <w:color w:val="EE0000"/>
+              </w:rPr>
+            </w:pPr>
+            <w:r>
+              <w:rPr>
+                <w:color w:val="EE0000"/>
+              </w:rPr>
               <w:t>Experience</w:t>
             </w:r>
           </w:p>
@@ -472,8 +601,14 @@
           <w:p>
             <w:pPr>
               <w:jc w:val="both"/>
-            </w:pPr>
-            <w:r>
+              <w:rPr>
+                <w:color w:val="EE0000"/>
+              </w:rPr>
+            </w:pPr>
+            <w:r>
+              <w:rPr>
+                <w:color w:val="EE0000"/>
+              </w:rPr>
               <w:t>String</w:t>
             </w:r>
           </w:p>
@@ -487,8 +622,14 @@
           <w:p>
             <w:pPr>
               <w:jc w:val="both"/>
-            </w:pPr>
-            <w:r>
+              <w:rPr>
+                <w:color w:val="EE0000"/>
+              </w:rPr>
+            </w:pPr>
+            <w:r>
+              <w:rPr>
+                <w:color w:val="EE0000"/>
+              </w:rPr>
               <w:t>DOB</w:t>
             </w:r>
           </w:p>
@@ -500,8 +641,14 @@
           <w:p>
             <w:pPr>
               <w:jc w:val="both"/>
-            </w:pPr>
-            <w:r>
+              <w:rPr>
+                <w:color w:val="EE0000"/>
+              </w:rPr>
+            </w:pPr>
+            <w:r>
+              <w:rPr>
+                <w:color w:val="EE0000"/>
+              </w:rPr>
               <w:t>String</w:t>
             </w:r>
           </w:p>
@@ -515,8 +662,14 @@
           <w:p>
             <w:pPr>
               <w:jc w:val="both"/>
-            </w:pPr>
-            <w:r>
+              <w:rPr>
+                <w:color w:val="EE0000"/>
+              </w:rPr>
+            </w:pPr>
+            <w:r>
+              <w:rPr>
+                <w:color w:val="EE0000"/>
+              </w:rPr>
               <w:t>Gender</w:t>
             </w:r>
           </w:p>
@@ -528,8 +681,14 @@
           <w:p>
             <w:pPr>
               <w:jc w:val="both"/>
-            </w:pPr>
-            <w:r>
+              <w:rPr>
+                <w:color w:val="EE0000"/>
+              </w:rPr>
+            </w:pPr>
+            <w:r>
+              <w:rPr>
+                <w:color w:val="EE0000"/>
+              </w:rPr>
               <w:t>String</w:t>
             </w:r>
           </w:p>
@@ -543,8 +702,70 @@
           <w:p>
             <w:pPr>
               <w:jc w:val="both"/>
-            </w:pPr>
-            <w:r>
+              <w:rPr>
+                <w:color w:val="EE0000"/>
+              </w:rPr>
+            </w:pPr>
+            <w:proofErr w:type="spellStart"/>
+            <w:r>
+              <w:rPr>
+                <w:color w:val="EE0000"/>
+              </w:rPr>
+              <w:t>adminVerify</w:t>
+            </w:r>
+            <w:proofErr w:type="spellEnd"/>
+          </w:p>
+        </w:tc>
+        <w:tc>
+          <w:tcPr>
+            <w:tcW w:w="4675" w:type="dxa"/>
+          </w:tcPr>
+          <w:p>
+            <w:pPr>
+              <w:jc w:val="both"/>
+              <w:rPr>
+                <w:color w:val="EE0000"/>
+              </w:rPr>
+            </w:pPr>
+            <w:r>
+              <w:rPr>
+                <w:color w:val="EE0000"/>
+              </w:rPr>
+              <w:t xml:space="preserve">String </w:t>
+            </w:r>
+            <w:proofErr w:type="gramStart"/>
+            <w:r>
+              <w:rPr>
+                <w:color w:val="EE0000"/>
+              </w:rPr>
+              <w:t>Default :</w:t>
+            </w:r>
+            <w:proofErr w:type="gramEnd"/>
+            <w:r>
+              <w:rPr>
+                <w:color w:val="EE0000"/>
+              </w:rPr>
+              <w:t xml:space="preserve"> ‘Not Verified’</w:t>
+            </w:r>
+          </w:p>
+        </w:tc>
+      </w:tr>
+      <w:tr>
+        <w:tc>
+          <w:tcPr>
+            <w:tcW w:w="4675" w:type="dxa"/>
+          </w:tcPr>
+          <w:p>
+            <w:pPr>
+              <w:jc w:val="both"/>
+              <w:rPr>
+                <w:color w:val="EE0000"/>
+              </w:rPr>
+            </w:pPr>
+            <w:r>
+              <w:rPr>
+                <w:color w:val="EE0000"/>
+              </w:rPr>
               <w:t>status</w:t>
             </w:r>
           </w:p>
@@ -556,32 +777,16 @@
           <w:p>
             <w:pPr>
               <w:jc w:val="both"/>
-            </w:pPr>
-            <w:r>
+              <w:rPr>
+                <w:color w:val="EE0000"/>
+              </w:rPr>
+            </w:pPr>
+            <w:r>
+              <w:rPr>
+                <w:color w:val="EE0000"/>
+              </w:rPr>
               <w:t>Boolean</w:t>
             </w:r>
-          </w:p>
-        </w:tc>
-      </w:tr>
-      <w:tr>
-        <w:tc>
-          <w:tcPr>
-            <w:tcW w:w="4675" w:type="dxa"/>
-          </w:tcPr>
-          <w:p>
-            <w:pPr>
-              <w:jc w:val="both"/>
-            </w:pPr>
-          </w:p>
-        </w:tc>
-        <w:tc>
-          <w:tcPr>
-            <w:tcW w:w="4675" w:type="dxa"/>
-          </w:tcPr>
-          <w:p>
-            <w:pPr>
-              <w:jc w:val="both"/>
-            </w:pPr>
           </w:p>
         </w:tc>
       </w:tr>
@@ -697,21 +902,35 @@
           <w:p>
             <w:pPr>
               <w:jc w:val="both"/>
-            </w:pPr>
-            <w:r>
+              <w:rPr>
+                <w:color w:val="EE0000"/>
+              </w:rPr>
+            </w:pPr>
+            <w:proofErr w:type="spellStart"/>
+            <w:r>
+              <w:rPr>
+                <w:color w:val="EE0000"/>
+              </w:rPr>
               <w:t>StudentId</w:t>
             </w:r>
-          </w:p>
-        </w:tc>
-        <w:tc>
-          <w:tcPr>
-            <w:tcW w:w="4675" w:type="dxa"/>
-          </w:tcPr>
-          <w:p>
-            <w:pPr>
-              <w:jc w:val="both"/>
-            </w:pPr>
-            <w:r>
+            <w:proofErr w:type="spellEnd"/>
+          </w:p>
+        </w:tc>
+        <w:tc>
+          <w:tcPr>
+            <w:tcW w:w="4675" w:type="dxa"/>
+          </w:tcPr>
+          <w:p>
+            <w:pPr>
+              <w:jc w:val="both"/>
+              <w:rPr>
+                <w:color w:val="EE0000"/>
+              </w:rPr>
+            </w:pPr>
+            <w:r>
+              <w:rPr>
+                <w:color w:val="EE0000"/>
+              </w:rPr>
               <w:t>String</w:t>
             </w:r>
           </w:p>
@@ -725,8 +944,14 @@
           <w:p>
             <w:pPr>
               <w:jc w:val="both"/>
-            </w:pPr>
-            <w:r>
+              <w:rPr>
+                <w:color w:val="EE0000"/>
+              </w:rPr>
+            </w:pPr>
+            <w:r>
+              <w:rPr>
+                <w:color w:val="EE0000"/>
+              </w:rPr>
               <w:t>Name</w:t>
             </w:r>
           </w:p>
@@ -738,8 +963,14 @@
           <w:p>
             <w:pPr>
               <w:jc w:val="both"/>
-            </w:pPr>
-            <w:r>
+              <w:rPr>
+                <w:color w:val="EE0000"/>
+              </w:rPr>
+            </w:pPr>
+            <w:r>
+              <w:rPr>
+                <w:color w:val="EE0000"/>
+              </w:rPr>
               <w:t>String</w:t>
             </w:r>
           </w:p>
@@ -753,8 +984,14 @@
           <w:p>
             <w:pPr>
               <w:jc w:val="both"/>
-            </w:pPr>
-            <w:r>
+              <w:rPr>
+                <w:color w:val="EE0000"/>
+              </w:rPr>
+            </w:pPr>
+            <w:r>
+              <w:rPr>
+                <w:color w:val="EE0000"/>
+              </w:rPr>
               <w:t>Email</w:t>
             </w:r>
           </w:p>
@@ -766,8 +1003,14 @@
           <w:p>
             <w:pPr>
               <w:jc w:val="both"/>
-            </w:pPr>
-            <w:r>
+              <w:rPr>
+                <w:color w:val="EE0000"/>
+              </w:rPr>
+            </w:pPr>
+            <w:r>
+              <w:rPr>
+                <w:color w:val="EE0000"/>
+              </w:rPr>
               <w:t>String</w:t>
             </w:r>
           </w:p>
@@ -781,8 +1024,14 @@
           <w:p>
             <w:pPr>
               <w:jc w:val="both"/>
-            </w:pPr>
-            <w:r>
+              <w:rPr>
+                <w:color w:val="EE0000"/>
+              </w:rPr>
+            </w:pPr>
+            <w:r>
+              <w:rPr>
+                <w:color w:val="EE0000"/>
+              </w:rPr>
               <w:t>Password</w:t>
             </w:r>
           </w:p>
@@ -794,8 +1043,14 @@
           <w:p>
             <w:pPr>
               <w:jc w:val="both"/>
-            </w:pPr>
-            <w:r>
+              <w:rPr>
+                <w:color w:val="EE0000"/>
+              </w:rPr>
+            </w:pPr>
+            <w:r>
+              <w:rPr>
+                <w:color w:val="EE0000"/>
+              </w:rPr>
               <w:t>String</w:t>
             </w:r>
           </w:p>
@@ -809,8 +1064,14 @@
           <w:p>
             <w:pPr>
               <w:jc w:val="both"/>
-            </w:pPr>
-            <w:r>
+              <w:rPr>
+                <w:color w:val="EE0000"/>
+              </w:rPr>
+            </w:pPr>
+            <w:r>
+              <w:rPr>
+                <w:color w:val="EE0000"/>
+              </w:rPr>
               <w:t>Contact</w:t>
             </w:r>
           </w:p>
@@ -822,8 +1083,14 @@
           <w:p>
             <w:pPr>
               <w:jc w:val="both"/>
-            </w:pPr>
-            <w:r>
+              <w:rPr>
+                <w:color w:val="EE0000"/>
+              </w:rPr>
+            </w:pPr>
+            <w:r>
+              <w:rPr>
+                <w:color w:val="EE0000"/>
+              </w:rPr>
               <w:t>String</w:t>
             </w:r>
           </w:p>
@@ -837,8 +1104,14 @@
           <w:p>
             <w:pPr>
               <w:jc w:val="both"/>
-            </w:pPr>
-            <w:r>
+              <w:rPr>
+                <w:color w:val="EE0000"/>
+              </w:rPr>
+            </w:pPr>
+            <w:r>
+              <w:rPr>
+                <w:color w:val="EE0000"/>
+              </w:rPr>
               <w:t>Address</w:t>
             </w:r>
           </w:p>
@@ -850,8 +1123,14 @@
           <w:p>
             <w:pPr>
               <w:jc w:val="both"/>
-            </w:pPr>
-            <w:r>
+              <w:rPr>
+                <w:color w:val="EE0000"/>
+              </w:rPr>
+            </w:pPr>
+            <w:r>
+              <w:rPr>
+                <w:color w:val="EE0000"/>
+              </w:rPr>
               <w:t>String</w:t>
             </w:r>
           </w:p>
@@ -865,8 +1144,14 @@
           <w:p>
             <w:pPr>
               <w:jc w:val="both"/>
-            </w:pPr>
-            <w:r>
+              <w:rPr>
+                <w:color w:val="EE0000"/>
+              </w:rPr>
+            </w:pPr>
+            <w:r>
+              <w:rPr>
+                <w:color w:val="EE0000"/>
+              </w:rPr>
               <w:t>Gender</w:t>
             </w:r>
           </w:p>
@@ -878,8 +1163,14 @@
           <w:p>
             <w:pPr>
               <w:jc w:val="both"/>
-            </w:pPr>
-            <w:r>
+              <w:rPr>
+                <w:color w:val="EE0000"/>
+              </w:rPr>
+            </w:pPr>
+            <w:r>
+              <w:rPr>
+                <w:color w:val="EE0000"/>
+              </w:rPr>
               <w:t>String</w:t>
             </w:r>
           </w:p>
@@ -893,8 +1184,14 @@
           <w:p>
             <w:pPr>
               <w:jc w:val="both"/>
-            </w:pPr>
-            <w:r>
+              <w:rPr>
+                <w:color w:val="EE0000"/>
+              </w:rPr>
+            </w:pPr>
+            <w:r>
+              <w:rPr>
+                <w:color w:val="EE0000"/>
+              </w:rPr>
               <w:t>DOB</w:t>
             </w:r>
           </w:p>
@@ -906,8 +1203,14 @@
           <w:p>
             <w:pPr>
               <w:jc w:val="both"/>
-            </w:pPr>
-            <w:r>
+              <w:rPr>
+                <w:color w:val="EE0000"/>
+              </w:rPr>
+            </w:pPr>
+            <w:r>
+              <w:rPr>
+                <w:color w:val="EE0000"/>
+              </w:rPr>
               <w:t>String</w:t>
             </w:r>
           </w:p>
@@ -924,21 +1227,35 @@
                 <w:tab w:val="left" w:pos="875"/>
               </w:tabs>
               <w:jc w:val="both"/>
-            </w:pPr>
-            <w:r>
+              <w:rPr>
+                <w:color w:val="EE0000"/>
+              </w:rPr>
+            </w:pPr>
+            <w:proofErr w:type="spellStart"/>
+            <w:r>
+              <w:rPr>
+                <w:color w:val="EE0000"/>
+              </w:rPr>
               <w:t>GuardianName</w:t>
             </w:r>
-          </w:p>
-        </w:tc>
-        <w:tc>
-          <w:tcPr>
-            <w:tcW w:w="4675" w:type="dxa"/>
-          </w:tcPr>
-          <w:p>
-            <w:pPr>
-              <w:jc w:val="both"/>
-            </w:pPr>
-            <w:r>
+            <w:proofErr w:type="spellEnd"/>
+          </w:p>
+        </w:tc>
+        <w:tc>
+          <w:tcPr>
+            <w:tcW w:w="4675" w:type="dxa"/>
+          </w:tcPr>
+          <w:p>
+            <w:pPr>
+              <w:jc w:val="both"/>
+              <w:rPr>
+                <w:color w:val="EE0000"/>
+              </w:rPr>
+            </w:pPr>
+            <w:r>
+              <w:rPr>
+                <w:color w:val="EE0000"/>
+              </w:rPr>
               <w:t>String</w:t>
             </w:r>
           </w:p>
@@ -952,21 +1269,35 @@
           <w:p>
             <w:pPr>
               <w:jc w:val="both"/>
-            </w:pPr>
-            <w:r>
+              <w:rPr>
+                <w:color w:val="EE0000"/>
+              </w:rPr>
+            </w:pPr>
+            <w:proofErr w:type="spellStart"/>
+            <w:r>
+              <w:rPr>
+                <w:color w:val="EE0000"/>
+              </w:rPr>
               <w:t>GuardianAddress</w:t>
             </w:r>
-          </w:p>
-        </w:tc>
-        <w:tc>
-          <w:tcPr>
-            <w:tcW w:w="4675" w:type="dxa"/>
-          </w:tcPr>
-          <w:p>
-            <w:pPr>
-              <w:jc w:val="both"/>
-            </w:pPr>
-            <w:r>
+            <w:proofErr w:type="spellEnd"/>
+          </w:p>
+        </w:tc>
+        <w:tc>
+          <w:tcPr>
+            <w:tcW w:w="4675" w:type="dxa"/>
+          </w:tcPr>
+          <w:p>
+            <w:pPr>
+              <w:jc w:val="both"/>
+              <w:rPr>
+                <w:color w:val="EE0000"/>
+              </w:rPr>
+            </w:pPr>
+            <w:r>
+              <w:rPr>
+                <w:color w:val="EE0000"/>
+              </w:rPr>
               <w:t>String</w:t>
             </w:r>
           </w:p>
@@ -980,21 +1311,35 @@
           <w:p>
             <w:pPr>
               <w:jc w:val="both"/>
-            </w:pPr>
-            <w:r>
+              <w:rPr>
+                <w:color w:val="EE0000"/>
+              </w:rPr>
+            </w:pPr>
+            <w:proofErr w:type="spellStart"/>
+            <w:r>
+              <w:rPr>
+                <w:color w:val="EE0000"/>
+              </w:rPr>
               <w:t>GuardianContact</w:t>
             </w:r>
-          </w:p>
-        </w:tc>
-        <w:tc>
-          <w:tcPr>
-            <w:tcW w:w="4675" w:type="dxa"/>
-          </w:tcPr>
-          <w:p>
-            <w:pPr>
-              <w:jc w:val="both"/>
-            </w:pPr>
-            <w:r>
+            <w:proofErr w:type="spellEnd"/>
+          </w:p>
+        </w:tc>
+        <w:tc>
+          <w:tcPr>
+            <w:tcW w:w="4675" w:type="dxa"/>
+          </w:tcPr>
+          <w:p>
+            <w:pPr>
+              <w:jc w:val="both"/>
+              <w:rPr>
+                <w:color w:val="EE0000"/>
+              </w:rPr>
+            </w:pPr>
+            <w:r>
+              <w:rPr>
+                <w:color w:val="EE0000"/>
+              </w:rPr>
               <w:t>String</w:t>
             </w:r>
           </w:p>
@@ -1008,21 +1353,35 @@
           <w:p>
             <w:pPr>
               <w:jc w:val="both"/>
-            </w:pPr>
-            <w:r>
+              <w:rPr>
+                <w:color w:val="EE0000"/>
+              </w:rPr>
+            </w:pPr>
+            <w:proofErr w:type="spellStart"/>
+            <w:r>
+              <w:rPr>
+                <w:color w:val="EE0000"/>
+              </w:rPr>
               <w:t>AdmissionYear</w:t>
             </w:r>
-          </w:p>
-        </w:tc>
-        <w:tc>
-          <w:tcPr>
-            <w:tcW w:w="4675" w:type="dxa"/>
-          </w:tcPr>
-          <w:p>
-            <w:pPr>
-              <w:jc w:val="both"/>
-            </w:pPr>
-            <w:r>
+            <w:proofErr w:type="spellEnd"/>
+          </w:p>
+        </w:tc>
+        <w:tc>
+          <w:tcPr>
+            <w:tcW w:w="4675" w:type="dxa"/>
+          </w:tcPr>
+          <w:p>
+            <w:pPr>
+              <w:jc w:val="both"/>
+              <w:rPr>
+                <w:color w:val="EE0000"/>
+              </w:rPr>
+            </w:pPr>
+            <w:r>
+              <w:rPr>
+                <w:color w:val="EE0000"/>
+              </w:rPr>
               <w:t>String</w:t>
             </w:r>
           </w:p>
@@ -1036,8 +1395,110 @@
           <w:p>
             <w:pPr>
               <w:jc w:val="both"/>
-            </w:pPr>
-            <w:r>
+              <w:rPr>
+                <w:color w:val="EE0000"/>
+              </w:rPr>
+            </w:pPr>
+            <w:r>
+              <w:rPr>
+                <w:color w:val="EE0000"/>
+              </w:rPr>
+              <w:t>Profile</w:t>
+            </w:r>
+          </w:p>
+        </w:tc>
+        <w:tc>
+          <w:tcPr>
+            <w:tcW w:w="4675" w:type="dxa"/>
+          </w:tcPr>
+          <w:p>
+            <w:pPr>
+              <w:jc w:val="both"/>
+              <w:rPr>
+                <w:color w:val="EE0000"/>
+              </w:rPr>
+            </w:pPr>
+            <w:r>
+              <w:rPr>
+                <w:color w:val="EE0000"/>
+              </w:rPr>
+              <w:t>String</w:t>
+            </w:r>
+          </w:p>
+        </w:tc>
+      </w:tr>
+      <w:tr>
+        <w:tc>
+          <w:tcPr>
+            <w:tcW w:w="4675" w:type="dxa"/>
+          </w:tcPr>
+          <w:p>
+            <w:pPr>
+              <w:jc w:val="both"/>
+              <w:rPr>
+                <w:color w:val="EE0000"/>
+              </w:rPr>
+            </w:pPr>
+            <w:proofErr w:type="spellStart"/>
+            <w:r>
+              <w:rPr>
+                <w:color w:val="EE0000"/>
+              </w:rPr>
+              <w:t>adminVerify</w:t>
+            </w:r>
+            <w:proofErr w:type="spellEnd"/>
+          </w:p>
+        </w:tc>
+        <w:tc>
+          <w:tcPr>
+            <w:tcW w:w="4675" w:type="dxa"/>
+          </w:tcPr>
+          <w:p>
+            <w:pPr>
+              <w:jc w:val="both"/>
+              <w:rPr>
+                <w:color w:val="EE0000"/>
+              </w:rPr>
+            </w:pPr>
+            <w:r>
+              <w:rPr>
+                <w:color w:val="EE0000"/>
+              </w:rPr>
+              <w:t xml:space="preserve">String </w:t>
+            </w:r>
+            <w:proofErr w:type="gramStart"/>
+            <w:r>
+              <w:rPr>
+                <w:color w:val="EE0000"/>
+              </w:rPr>
+              <w:t>Default :</w:t>
+            </w:r>
+            <w:proofErr w:type="gramEnd"/>
+            <w:r>
+              <w:rPr>
+                <w:color w:val="EE0000"/>
+              </w:rPr>
+              <w:t xml:space="preserve"> Not Verified</w:t>
+            </w:r>
+          </w:p>
+        </w:tc>
+      </w:tr>
+      <w:tr>
+        <w:tc>
+          <w:tcPr>
+            <w:tcW w:w="4675" w:type="dxa"/>
+          </w:tcPr>
+          <w:p>
+            <w:pPr>
+              <w:jc w:val="both"/>
+              <w:rPr>
+                <w:color w:val="EE0000"/>
+              </w:rPr>
+            </w:pPr>
+            <w:r>
+              <w:rPr>
+                <w:color w:val="EE0000"/>
+              </w:rPr>
               <w:t>Status</w:t>
             </w:r>
           </w:p>
@@ -1049,14 +1510,39 @@
           <w:p>
             <w:pPr>
               <w:jc w:val="both"/>
-            </w:pPr>
-            <w:r>
+              <w:rPr>
+                <w:color w:val="EE0000"/>
+              </w:rPr>
+            </w:pPr>
+            <w:r>
+              <w:rPr>
+                <w:color w:val="EE0000"/>
+              </w:rPr>
               <w:t>Boolean</w:t>
             </w:r>
           </w:p>
         </w:tc>
       </w:tr>
     </w:tbl>
+    <w:p>
+      <w:pPr>
+        <w:spacing w:after="0"/>
+        <w:jc w:val="both"/>
+        <w:rPr>
+          <w:b/>
+          <w:bCs/>
+          <w:color w:val="EE0000"/>
+        </w:rPr>
+      </w:pPr>
+      <w:r>
+        <w:rPr>
+          <w:b/>
+          <w:bCs/>
+          <w:color w:val="EE0000"/>
+        </w:rPr>
+        <w:t xml:space="preserve"> </w:t>
+      </w:r>
+    </w:p>
     <w:p>
       <w:pPr>
         <w:spacing w:after="0"/>
@@ -1066,30 +1552,16 @@
           <w:bCs/>
         </w:rPr>
       </w:pPr>
+      <w:proofErr w:type="spellStart"/>
       <w:r>
         <w:rPr>
           <w:b/>
           <w:bCs/>
         </w:rPr>
-        <w:t xml:space="preserve"> </w:t>
-      </w:r>
-    </w:p>
-    <w:p>
-      <w:pPr>
-        <w:spacing w:after="0"/>
-        <w:jc w:val="both"/>
-        <w:rPr>
-          <w:b/>
-          <w:bCs/>
-        </w:rPr>
-      </w:pPr>
-      <w:r>
-        <w:rPr>
-          <w:b/>
-          <w:bCs/>
-        </w:rPr>
+        <w:lastRenderedPageBreak/>
         <w:t>ClassAssignedToStudent</w:t>
       </w:r>
+      <w:proofErr w:type="spellEnd"/>
     </w:p>
     <w:tbl>
       <w:tblPr>
@@ -1109,21 +1581,35 @@
           <w:p>
             <w:pPr>
               <w:jc w:val="both"/>
-            </w:pPr>
-            <w:r>
+              <w:rPr>
+                <w:color w:val="EE0000"/>
+              </w:rPr>
+            </w:pPr>
+            <w:proofErr w:type="spellStart"/>
+            <w:r>
+              <w:rPr>
+                <w:color w:val="EE0000"/>
+              </w:rPr>
               <w:t>ClassAssignedToStudentId</w:t>
             </w:r>
-          </w:p>
-        </w:tc>
-        <w:tc>
-          <w:tcPr>
-            <w:tcW w:w="4675" w:type="dxa"/>
-          </w:tcPr>
-          <w:p>
-            <w:pPr>
-              <w:jc w:val="both"/>
-            </w:pPr>
-            <w:r>
+            <w:proofErr w:type="spellEnd"/>
+          </w:p>
+        </w:tc>
+        <w:tc>
+          <w:tcPr>
+            <w:tcW w:w="4675" w:type="dxa"/>
+          </w:tcPr>
+          <w:p>
+            <w:pPr>
+              <w:jc w:val="both"/>
+              <w:rPr>
+                <w:color w:val="EE0000"/>
+              </w:rPr>
+            </w:pPr>
+            <w:r>
+              <w:rPr>
+                <w:color w:val="EE0000"/>
+              </w:rPr>
               <w:t>String</w:t>
             </w:r>
           </w:p>
@@ -1137,22 +1623,41 @@
           <w:p>
             <w:pPr>
               <w:jc w:val="both"/>
-            </w:pPr>
-            <w:r>
-              <w:lastRenderedPageBreak/>
-              <w:t xml:space="preserve">ClassId </w:t>
-            </w:r>
-          </w:p>
-        </w:tc>
-        <w:tc>
-          <w:tcPr>
-            <w:tcW w:w="4675" w:type="dxa"/>
-          </w:tcPr>
-          <w:p>
-            <w:pPr>
-              <w:jc w:val="both"/>
-            </w:pPr>
-            <w:r>
+              <w:rPr>
+                <w:color w:val="EE0000"/>
+              </w:rPr>
+            </w:pPr>
+            <w:proofErr w:type="spellStart"/>
+            <w:r>
+              <w:rPr>
+                <w:color w:val="EE0000"/>
+              </w:rPr>
+              <w:t>ClassId</w:t>
+            </w:r>
+            <w:proofErr w:type="spellEnd"/>
+            <w:r>
+              <w:rPr>
+                <w:color w:val="EE0000"/>
+              </w:rPr>
+              <w:t xml:space="preserve"> </w:t>
+            </w:r>
+          </w:p>
+        </w:tc>
+        <w:tc>
+          <w:tcPr>
+            <w:tcW w:w="4675" w:type="dxa"/>
+          </w:tcPr>
+          <w:p>
+            <w:pPr>
+              <w:jc w:val="both"/>
+              <w:rPr>
+                <w:color w:val="EE0000"/>
+              </w:rPr>
+            </w:pPr>
+            <w:r>
+              <w:rPr>
+                <w:color w:val="EE0000"/>
+              </w:rPr>
               <w:t>String</w:t>
             </w:r>
           </w:p>
@@ -1166,21 +1671,35 @@
           <w:p>
             <w:pPr>
               <w:jc w:val="both"/>
-            </w:pPr>
-            <w:r>
+              <w:rPr>
+                <w:color w:val="EE0000"/>
+              </w:rPr>
+            </w:pPr>
+            <w:proofErr w:type="spellStart"/>
+            <w:r>
+              <w:rPr>
+                <w:color w:val="EE0000"/>
+              </w:rPr>
               <w:t>StudentId</w:t>
             </w:r>
-          </w:p>
-        </w:tc>
-        <w:tc>
-          <w:tcPr>
-            <w:tcW w:w="4675" w:type="dxa"/>
-          </w:tcPr>
-          <w:p>
-            <w:pPr>
-              <w:jc w:val="both"/>
-            </w:pPr>
-            <w:r>
+            <w:proofErr w:type="spellEnd"/>
+          </w:p>
+        </w:tc>
+        <w:tc>
+          <w:tcPr>
+            <w:tcW w:w="4675" w:type="dxa"/>
+          </w:tcPr>
+          <w:p>
+            <w:pPr>
+              <w:jc w:val="both"/>
+              <w:rPr>
+                <w:color w:val="EE0000"/>
+              </w:rPr>
+            </w:pPr>
+            <w:r>
+              <w:rPr>
+                <w:color w:val="EE0000"/>
+              </w:rPr>
               <w:t>String</w:t>
             </w:r>
           </w:p>
@@ -1197,21 +1716,35 @@
                 <w:tab w:val="left" w:pos="474"/>
               </w:tabs>
               <w:jc w:val="both"/>
-            </w:pPr>
-            <w:r>
+              <w:rPr>
+                <w:color w:val="EE0000"/>
+              </w:rPr>
+            </w:pPr>
+            <w:proofErr w:type="spellStart"/>
+            <w:r>
+              <w:rPr>
+                <w:color w:val="EE0000"/>
+              </w:rPr>
               <w:t>TeacherId</w:t>
             </w:r>
-          </w:p>
-        </w:tc>
-        <w:tc>
-          <w:tcPr>
-            <w:tcW w:w="4675" w:type="dxa"/>
-          </w:tcPr>
-          <w:p>
-            <w:pPr>
-              <w:jc w:val="both"/>
-            </w:pPr>
-            <w:r>
+            <w:proofErr w:type="spellEnd"/>
+          </w:p>
+        </w:tc>
+        <w:tc>
+          <w:tcPr>
+            <w:tcW w:w="4675" w:type="dxa"/>
+          </w:tcPr>
+          <w:p>
+            <w:pPr>
+              <w:jc w:val="both"/>
+              <w:rPr>
+                <w:color w:val="EE0000"/>
+              </w:rPr>
+            </w:pPr>
+            <w:r>
+              <w:rPr>
+                <w:color w:val="EE0000"/>
+              </w:rPr>
               <w:t>String</w:t>
             </w:r>
           </w:p>
@@ -1225,21 +1758,55 @@
           <w:p>
             <w:pPr>
               <w:jc w:val="both"/>
-            </w:pPr>
-            <w:r>
-              <w:t>PickUp | Drop (Self | Auto | Van | Bus etc)</w:t>
-            </w:r>
-          </w:p>
-        </w:tc>
-        <w:tc>
-          <w:tcPr>
-            <w:tcW w:w="4675" w:type="dxa"/>
-          </w:tcPr>
-          <w:p>
-            <w:pPr>
-              <w:jc w:val="both"/>
-            </w:pPr>
-            <w:r>
+              <w:rPr>
+                <w:color w:val="EE0000"/>
+              </w:rPr>
+            </w:pPr>
+            <w:proofErr w:type="spellStart"/>
+            <w:r>
+              <w:rPr>
+                <w:color w:val="EE0000"/>
+              </w:rPr>
+              <w:t>PickUp</w:t>
+            </w:r>
+            <w:proofErr w:type="spellEnd"/>
+            <w:r>
+              <w:rPr>
+                <w:color w:val="EE0000"/>
+              </w:rPr>
+              <w:t xml:space="preserve"> | Drop (Self | Auto | Van | Bus </w:t>
+            </w:r>
+            <w:proofErr w:type="spellStart"/>
+            <w:r>
+              <w:rPr>
+                <w:color w:val="EE0000"/>
+              </w:rPr>
+              <w:t>etc</w:t>
+            </w:r>
+            <w:proofErr w:type="spellEnd"/>
+            <w:r>
+              <w:rPr>
+                <w:color w:val="EE0000"/>
+              </w:rPr>
+              <w:t>)</w:t>
+            </w:r>
+          </w:p>
+        </w:tc>
+        <w:tc>
+          <w:tcPr>
+            <w:tcW w:w="4675" w:type="dxa"/>
+          </w:tcPr>
+          <w:p>
+            <w:pPr>
+              <w:jc w:val="both"/>
+              <w:rPr>
+                <w:color w:val="EE0000"/>
+              </w:rPr>
+            </w:pPr>
+            <w:r>
+              <w:rPr>
+                <w:color w:val="EE0000"/>
+              </w:rPr>
               <w:t>String</w:t>
             </w:r>
           </w:p>
@@ -1253,21 +1820,35 @@
           <w:p>
             <w:pPr>
               <w:jc w:val="both"/>
-            </w:pPr>
-            <w:r>
+              <w:rPr>
+                <w:color w:val="EE0000"/>
+              </w:rPr>
+            </w:pPr>
+            <w:proofErr w:type="spellStart"/>
+            <w:r>
+              <w:rPr>
+                <w:color w:val="EE0000"/>
+              </w:rPr>
               <w:t>SchoolTiming</w:t>
             </w:r>
-          </w:p>
-        </w:tc>
-        <w:tc>
-          <w:tcPr>
-            <w:tcW w:w="4675" w:type="dxa"/>
-          </w:tcPr>
-          <w:p>
-            <w:pPr>
-              <w:jc w:val="both"/>
-            </w:pPr>
-            <w:r>
+            <w:proofErr w:type="spellEnd"/>
+          </w:p>
+        </w:tc>
+        <w:tc>
+          <w:tcPr>
+            <w:tcW w:w="4675" w:type="dxa"/>
+          </w:tcPr>
+          <w:p>
+            <w:pPr>
+              <w:jc w:val="both"/>
+              <w:rPr>
+                <w:color w:val="EE0000"/>
+              </w:rPr>
+            </w:pPr>
+            <w:r>
+              <w:rPr>
+                <w:color w:val="EE0000"/>
+              </w:rPr>
               <w:t>String</w:t>
             </w:r>
           </w:p>
@@ -1281,21 +1862,35 @@
           <w:p>
             <w:pPr>
               <w:jc w:val="both"/>
-            </w:pPr>
-            <w:r>
+              <w:rPr>
+                <w:color w:val="EE0000"/>
+              </w:rPr>
+            </w:pPr>
+            <w:proofErr w:type="spellStart"/>
+            <w:r>
+              <w:rPr>
+                <w:color w:val="EE0000"/>
+              </w:rPr>
               <w:t>CurrentSession</w:t>
             </w:r>
-          </w:p>
-        </w:tc>
-        <w:tc>
-          <w:tcPr>
-            <w:tcW w:w="4675" w:type="dxa"/>
-          </w:tcPr>
-          <w:p>
-            <w:pPr>
-              <w:jc w:val="both"/>
-            </w:pPr>
-            <w:r>
+            <w:proofErr w:type="spellEnd"/>
+          </w:p>
+        </w:tc>
+        <w:tc>
+          <w:tcPr>
+            <w:tcW w:w="4675" w:type="dxa"/>
+          </w:tcPr>
+          <w:p>
+            <w:pPr>
+              <w:jc w:val="both"/>
+              <w:rPr>
+                <w:color w:val="EE0000"/>
+              </w:rPr>
+            </w:pPr>
+            <w:r>
+              <w:rPr>
+                <w:color w:val="EE0000"/>
+              </w:rPr>
               <w:t>String</w:t>
             </w:r>
           </w:p>
@@ -1309,8 +1904,14 @@
           <w:p>
             <w:pPr>
               <w:jc w:val="both"/>
-            </w:pPr>
-            <w:r>
+              <w:rPr>
+                <w:color w:val="EE0000"/>
+              </w:rPr>
+            </w:pPr>
+            <w:r>
+              <w:rPr>
+                <w:color w:val="EE0000"/>
+              </w:rPr>
               <w:t>Status</w:t>
             </w:r>
           </w:p>
@@ -1322,8 +1923,14 @@
           <w:p>
             <w:pPr>
               <w:jc w:val="both"/>
-            </w:pPr>
-            <w:r>
+              <w:rPr>
+                <w:color w:val="EE0000"/>
+              </w:rPr>
+            </w:pPr>
+            <w:r>
+              <w:rPr>
+                <w:color w:val="EE0000"/>
+              </w:rPr>
               <w:t>Boolean</w:t>
             </w:r>
           </w:p>
@@ -1426,21 +2033,35 @@
           <w:p>
             <w:pPr>
               <w:jc w:val="both"/>
-            </w:pPr>
-            <w:r>
+              <w:rPr>
+                <w:color w:val="EE0000"/>
+              </w:rPr>
+            </w:pPr>
+            <w:proofErr w:type="spellStart"/>
+            <w:r>
+              <w:rPr>
+                <w:color w:val="EE0000"/>
+              </w:rPr>
               <w:t>classId</w:t>
             </w:r>
-          </w:p>
-        </w:tc>
-        <w:tc>
-          <w:tcPr>
-            <w:tcW w:w="4675" w:type="dxa"/>
-          </w:tcPr>
-          <w:p>
-            <w:pPr>
-              <w:jc w:val="both"/>
-            </w:pPr>
-            <w:r>
+            <w:proofErr w:type="spellEnd"/>
+          </w:p>
+        </w:tc>
+        <w:tc>
+          <w:tcPr>
+            <w:tcW w:w="4675" w:type="dxa"/>
+          </w:tcPr>
+          <w:p>
+            <w:pPr>
+              <w:jc w:val="both"/>
+              <w:rPr>
+                <w:color w:val="EE0000"/>
+              </w:rPr>
+            </w:pPr>
+            <w:r>
+              <w:rPr>
+                <w:color w:val="EE0000"/>
+              </w:rPr>
               <w:t>String</w:t>
             </w:r>
           </w:p>
@@ -1454,8 +2075,14 @@
           <w:p>
             <w:pPr>
               <w:jc w:val="both"/>
-            </w:pPr>
-            <w:r>
+              <w:rPr>
+                <w:color w:val="EE0000"/>
+              </w:rPr>
+            </w:pPr>
+            <w:r>
+              <w:rPr>
+                <w:color w:val="EE0000"/>
+              </w:rPr>
               <w:t>Class</w:t>
             </w:r>
           </w:p>
@@ -1467,8 +2094,14 @@
           <w:p>
             <w:pPr>
               <w:jc w:val="both"/>
-            </w:pPr>
-            <w:r>
+              <w:rPr>
+                <w:color w:val="EE0000"/>
+              </w:rPr>
+            </w:pPr>
+            <w:r>
+              <w:rPr>
+                <w:color w:val="EE0000"/>
+              </w:rPr>
               <w:t>String</w:t>
             </w:r>
           </w:p>
@@ -1482,8 +2115,14 @@
           <w:p>
             <w:pPr>
               <w:jc w:val="both"/>
-            </w:pPr>
-            <w:r>
+              <w:rPr>
+                <w:color w:val="EE0000"/>
+              </w:rPr>
+            </w:pPr>
+            <w:r>
+              <w:rPr>
+                <w:color w:val="EE0000"/>
+              </w:rPr>
               <w:t xml:space="preserve">Section </w:t>
             </w:r>
           </w:p>
@@ -1495,8 +2134,14 @@
           <w:p>
             <w:pPr>
               <w:jc w:val="both"/>
-            </w:pPr>
-            <w:r>
+              <w:rPr>
+                <w:color w:val="EE0000"/>
+              </w:rPr>
+            </w:pPr>
+            <w:r>
+              <w:rPr>
+                <w:color w:val="EE0000"/>
+              </w:rPr>
               <w:t>String</w:t>
             </w:r>
           </w:p>
@@ -1510,8 +2155,14 @@
           <w:p>
             <w:pPr>
               <w:jc w:val="both"/>
-            </w:pPr>
-            <w:r>
+              <w:rPr>
+                <w:color w:val="EE0000"/>
+              </w:rPr>
+            </w:pPr>
+            <w:r>
+              <w:rPr>
+                <w:color w:val="EE0000"/>
+              </w:rPr>
               <w:t>Status</w:t>
             </w:r>
           </w:p>
@@ -1523,8 +2174,14 @@
           <w:p>
             <w:pPr>
               <w:jc w:val="both"/>
-            </w:pPr>
-            <w:r>
+              <w:rPr>
+                <w:color w:val="EE0000"/>
+              </w:rPr>
+            </w:pPr>
+            <w:r>
+              <w:rPr>
+                <w:color w:val="EE0000"/>
+              </w:rPr>
               <w:t>Boolean</w:t>
             </w:r>
           </w:p>
@@ -1553,6 +2210,226 @@
         </w:tc>
       </w:tr>
     </w:tbl>
+    <w:p>
+      <w:pPr>
+        <w:spacing w:after="0"/>
+        <w:jc w:val="both"/>
+        <w:rPr>
+          <w:b/>
+          <w:bCs/>
+        </w:rPr>
+      </w:pPr>
+    </w:p>
+    <w:p>
+      <w:pPr>
+        <w:spacing w:after="0"/>
+        <w:jc w:val="both"/>
+        <w:rPr>
+          <w:b/>
+          <w:bCs/>
+        </w:rPr>
+      </w:pPr>
+      <w:r>
+        <w:rPr>
+          <w:b/>
+          <w:bCs/>
+        </w:rPr>
+        <w:t xml:space="preserve">Session collection </w:t>
+      </w:r>
+    </w:p>
+    <w:tbl>
+      <w:tblPr>
+        <w:tblStyle w:val="TableGrid"/>
+        <w:tblW w:w="0" w:type="auto"/>
+        <w:tblLook w:val="04A0" w:firstRow="1" w:lastRow="0" w:firstColumn="1" w:lastColumn="0" w:noHBand="0" w:noVBand="1"/>
+      </w:tblPr>
+      <w:tblGrid>
+        <w:gridCol w:w="4675"/>
+        <w:gridCol w:w="4675"/>
+      </w:tblGrid>
+      <w:tr>
+        <w:tc>
+          <w:tcPr>
+            <w:tcW w:w="4675" w:type="dxa"/>
+          </w:tcPr>
+          <w:p>
+            <w:pPr>
+              <w:jc w:val="both"/>
+              <w:rPr>
+                <w:b/>
+                <w:bCs/>
+              </w:rPr>
+            </w:pPr>
+            <w:r>
+              <w:rPr>
+                <w:b/>
+                <w:bCs/>
+              </w:rPr>
+              <w:t>Fields</w:t>
+            </w:r>
+          </w:p>
+        </w:tc>
+        <w:tc>
+          <w:tcPr>
+            <w:tcW w:w="4675" w:type="dxa"/>
+          </w:tcPr>
+          <w:p>
+            <w:pPr>
+              <w:jc w:val="both"/>
+              <w:rPr>
+                <w:b/>
+                <w:bCs/>
+              </w:rPr>
+            </w:pPr>
+            <w:r>
+              <w:rPr>
+                <w:b/>
+                <w:bCs/>
+              </w:rPr>
+              <w:t>Type</w:t>
+            </w:r>
+          </w:p>
+        </w:tc>
+      </w:tr>
+      <w:tr>
+        <w:tc>
+          <w:tcPr>
+            <w:tcW w:w="4675" w:type="dxa"/>
+          </w:tcPr>
+          <w:p>
+            <w:pPr>
+              <w:jc w:val="both"/>
+              <w:rPr>
+                <w:color w:val="000000" w:themeColor="text1"/>
+              </w:rPr>
+            </w:pPr>
+            <w:proofErr w:type="spellStart"/>
+            <w:r>
+              <w:rPr>
+                <w:color w:val="000000" w:themeColor="text1"/>
+              </w:rPr>
+              <w:t>session</w:t>
+            </w:r>
+            <w:r>
+              <w:rPr>
+                <w:color w:val="000000" w:themeColor="text1"/>
+              </w:rPr>
+              <w:t>Id</w:t>
+            </w:r>
+            <w:proofErr w:type="spellEnd"/>
+          </w:p>
+        </w:tc>
+        <w:tc>
+          <w:tcPr>
+            <w:tcW w:w="4675" w:type="dxa"/>
+          </w:tcPr>
+          <w:p>
+            <w:pPr>
+              <w:jc w:val="both"/>
+              <w:rPr>
+                <w:color w:val="000000" w:themeColor="text1"/>
+              </w:rPr>
+            </w:pPr>
+            <w:r>
+              <w:rPr>
+                <w:color w:val="000000" w:themeColor="text1"/>
+              </w:rPr>
+              <w:t>String</w:t>
+            </w:r>
+          </w:p>
+        </w:tc>
+      </w:tr>
+      <w:tr>
+        <w:tc>
+          <w:tcPr>
+            <w:tcW w:w="4675" w:type="dxa"/>
+          </w:tcPr>
+          <w:p>
+            <w:pPr>
+              <w:jc w:val="both"/>
+              <w:rPr>
+                <w:color w:val="000000" w:themeColor="text1"/>
+              </w:rPr>
+            </w:pPr>
+            <w:r>
+              <w:rPr>
+                <w:color w:val="000000" w:themeColor="text1"/>
+              </w:rPr>
+              <w:t>session</w:t>
+            </w:r>
+          </w:p>
+        </w:tc>
+        <w:tc>
+          <w:tcPr>
+            <w:tcW w:w="4675" w:type="dxa"/>
+          </w:tcPr>
+          <w:p>
+            <w:pPr>
+              <w:jc w:val="both"/>
+              <w:rPr>
+                <w:color w:val="000000" w:themeColor="text1"/>
+              </w:rPr>
+            </w:pPr>
+            <w:r>
+              <w:rPr>
+                <w:color w:val="000000" w:themeColor="text1"/>
+              </w:rPr>
+              <w:t>String</w:t>
+            </w:r>
+          </w:p>
+        </w:tc>
+      </w:tr>
+      <w:tr>
+        <w:tc>
+          <w:tcPr>
+            <w:tcW w:w="4675" w:type="dxa"/>
+          </w:tcPr>
+          <w:p>
+            <w:pPr>
+              <w:jc w:val="both"/>
+              <w:rPr>
+                <w:color w:val="000000" w:themeColor="text1"/>
+              </w:rPr>
+            </w:pPr>
+            <w:r>
+              <w:rPr>
+                <w:color w:val="000000" w:themeColor="text1"/>
+              </w:rPr>
+              <w:t>Status</w:t>
+            </w:r>
+          </w:p>
+        </w:tc>
+        <w:tc>
+          <w:tcPr>
+            <w:tcW w:w="4675" w:type="dxa"/>
+          </w:tcPr>
+          <w:p>
+            <w:pPr>
+              <w:jc w:val="both"/>
+              <w:rPr>
+                <w:color w:val="000000" w:themeColor="text1"/>
+              </w:rPr>
+            </w:pPr>
+            <w:r>
+              <w:rPr>
+                <w:color w:val="000000" w:themeColor="text1"/>
+              </w:rPr>
+              <w:t>Boolean</w:t>
+            </w:r>
+          </w:p>
+        </w:tc>
+      </w:tr>
+    </w:tbl>
+    <w:p>
+      <w:pPr>
+        <w:spacing w:after="0"/>
+        <w:jc w:val="both"/>
+        <w:rPr>
+          <w:b/>
+          <w:bCs/>
+        </w:rPr>
+      </w:pPr>
+    </w:p>
     <w:p>
       <w:pPr>
         <w:spacing w:after="0"/>
@@ -1638,6 +2515,7 @@
                 <w:bCs/>
               </w:rPr>
             </w:pPr>
+            <w:proofErr w:type="spellStart"/>
             <w:r>
               <w:rPr>
                 <w:b/>
@@ -1645,24 +2523,27 @@
               </w:rPr>
               <w:t>DataType</w:t>
             </w:r>
-          </w:p>
-        </w:tc>
-      </w:tr>
-      <w:tr>
-        <w:tc>
-          <w:tcPr>
-            <w:tcW w:w="4675" w:type="dxa"/>
-          </w:tcPr>
-          <w:p>
-            <w:pPr>
-              <w:jc w:val="both"/>
-            </w:pPr>
+            <w:proofErr w:type="spellEnd"/>
+          </w:p>
+        </w:tc>
+      </w:tr>
+      <w:tr>
+        <w:tc>
+          <w:tcPr>
+            <w:tcW w:w="4675" w:type="dxa"/>
+          </w:tcPr>
+          <w:p>
+            <w:pPr>
+              <w:jc w:val="both"/>
+            </w:pPr>
+            <w:proofErr w:type="spellStart"/>
             <w:r>
               <w:t>Assignment</w:t>
             </w:r>
             <w:r>
               <w:t>Id</w:t>
             </w:r>
+            <w:proofErr w:type="spellEnd"/>
           </w:p>
         </w:tc>
         <w:tc>
@@ -1688,12 +2569,14 @@
             <w:pPr>
               <w:jc w:val="both"/>
             </w:pPr>
+            <w:proofErr w:type="spellStart"/>
             <w:r>
               <w:t>Class</w:t>
             </w:r>
             <w:r>
               <w:t>Id</w:t>
             </w:r>
+            <w:proofErr w:type="spellEnd"/>
           </w:p>
         </w:tc>
         <w:tc>
@@ -1719,9 +2602,11 @@
             <w:pPr>
               <w:jc w:val="both"/>
             </w:pPr>
+            <w:proofErr w:type="spellStart"/>
             <w:r>
               <w:t>TeacherId</w:t>
             </w:r>
+            <w:proofErr w:type="spellEnd"/>
           </w:p>
         </w:tc>
         <w:tc>
@@ -1747,9 +2632,11 @@
             <w:pPr>
               <w:jc w:val="both"/>
             </w:pPr>
+            <w:proofErr w:type="spellStart"/>
             <w:r>
               <w:t>AssignmentSubject</w:t>
             </w:r>
+            <w:proofErr w:type="spellEnd"/>
           </w:p>
         </w:tc>
         <w:tc>
@@ -1775,9 +2662,11 @@
             <w:pPr>
               <w:jc w:val="both"/>
             </w:pPr>
+            <w:proofErr w:type="spellStart"/>
             <w:r>
               <w:t>AssignmentQuestions</w:t>
             </w:r>
+            <w:proofErr w:type="spellEnd"/>
           </w:p>
         </w:tc>
         <w:tc>
@@ -1803,9 +2692,11 @@
             <w:pPr>
               <w:jc w:val="both"/>
             </w:pPr>
+            <w:proofErr w:type="spellStart"/>
             <w:r>
               <w:t>assignmentUploadDate</w:t>
             </w:r>
+            <w:proofErr w:type="spellEnd"/>
           </w:p>
         </w:tc>
         <w:tc>
@@ -1831,9 +2722,11 @@
             <w:pPr>
               <w:jc w:val="both"/>
             </w:pPr>
+            <w:proofErr w:type="spellStart"/>
             <w:r>
               <w:t>assignmentUploadTime</w:t>
             </w:r>
+            <w:proofErr w:type="spellEnd"/>
           </w:p>
         </w:tc>
         <w:tc>
@@ -1859,9 +2752,11 @@
             <w:pPr>
               <w:jc w:val="both"/>
             </w:pPr>
+            <w:proofErr w:type="spellStart"/>
             <w:r>
               <w:t>LastDate</w:t>
             </w:r>
+            <w:proofErr w:type="spellEnd"/>
           </w:p>
         </w:tc>
         <w:tc>
@@ -1988,6 +2883,7 @@
                 <w:bCs/>
               </w:rPr>
             </w:pPr>
+            <w:proofErr w:type="spellStart"/>
             <w:r>
               <w:rPr>
                 <w:b/>
@@ -1995,21 +2891,24 @@
               </w:rPr>
               <w:t>DataType</w:t>
             </w:r>
-          </w:p>
-        </w:tc>
-      </w:tr>
-      <w:tr>
-        <w:tc>
-          <w:tcPr>
-            <w:tcW w:w="4675" w:type="dxa"/>
-          </w:tcPr>
-          <w:p>
-            <w:pPr>
-              <w:jc w:val="both"/>
-            </w:pPr>
+            <w:proofErr w:type="spellEnd"/>
+          </w:p>
+        </w:tc>
+      </w:tr>
+      <w:tr>
+        <w:tc>
+          <w:tcPr>
+            <w:tcW w:w="4675" w:type="dxa"/>
+          </w:tcPr>
+          <w:p>
+            <w:pPr>
+              <w:jc w:val="both"/>
+            </w:pPr>
+            <w:proofErr w:type="spellStart"/>
             <w:r>
               <w:t>MealId</w:t>
             </w:r>
+            <w:proofErr w:type="spellEnd"/>
           </w:p>
         </w:tc>
         <w:tc>
@@ -2035,9 +2934,11 @@
             <w:pPr>
               <w:jc w:val="both"/>
             </w:pPr>
+            <w:proofErr w:type="spellStart"/>
             <w:r>
               <w:t>ClassId</w:t>
             </w:r>
+            <w:proofErr w:type="spellEnd"/>
           </w:p>
         </w:tc>
         <w:tc>
@@ -2063,9 +2964,12 @@
             <w:pPr>
               <w:jc w:val="both"/>
             </w:pPr>
-            <w:r>
+            <w:proofErr w:type="spellStart"/>
+            <w:r>
+              <w:lastRenderedPageBreak/>
               <w:t>TeacherId</w:t>
             </w:r>
+            <w:proofErr w:type="spellEnd"/>
           </w:p>
         </w:tc>
         <w:tc>
@@ -2092,7 +2996,15 @@
               <w:jc w:val="both"/>
             </w:pPr>
             <w:r>
-              <w:t>Food1 (Ex : Chapati, Paratha)</w:t>
+              <w:t>Food1 (</w:t>
+            </w:r>
+            <w:proofErr w:type="gramStart"/>
+            <w:r>
+              <w:t>Ex :</w:t>
+            </w:r>
+            <w:proofErr w:type="gramEnd"/>
+            <w:r>
+              <w:t xml:space="preserve"> Chapati, Paratha)</w:t>
             </w:r>
           </w:p>
         </w:tc>
@@ -2120,8 +3032,13 @@
               <w:jc w:val="both"/>
             </w:pPr>
             <w:r>
-              <w:t>Food2 (Ex: Vegetable )</w:t>
-            </w:r>
+              <w:t xml:space="preserve">Food2 (Ex: </w:t>
+            </w:r>
+            <w:proofErr w:type="gramStart"/>
+            <w:r>
+              <w:t>Vegetable )</w:t>
+            </w:r>
+            <w:proofErr w:type="gramEnd"/>
           </w:p>
         </w:tc>
         <w:tc>
@@ -2148,7 +3065,15 @@
               <w:jc w:val="both"/>
             </w:pPr>
             <w:r>
-              <w:t>Food3 (Ex : Pulses)</w:t>
+              <w:t>Food3 (</w:t>
+            </w:r>
+            <w:proofErr w:type="gramStart"/>
+            <w:r>
+              <w:t>Ex :</w:t>
+            </w:r>
+            <w:proofErr w:type="gramEnd"/>
+            <w:r>
+              <w:t xml:space="preserve"> Pulses)</w:t>
             </w:r>
           </w:p>
         </w:tc>
@@ -2176,8 +3101,21 @@
               <w:jc w:val="both"/>
             </w:pPr>
             <w:r>
-              <w:t>Food4 (Ex : Sweets | Salad )</w:t>
-            </w:r>
+              <w:t>Food4 (</w:t>
+            </w:r>
+            <w:proofErr w:type="gramStart"/>
+            <w:r>
+              <w:t>Ex :</w:t>
+            </w:r>
+            <w:proofErr w:type="gramEnd"/>
+            <w:r>
+              <w:t xml:space="preserve"> Sweets | </w:t>
+            </w:r>
+            <w:proofErr w:type="gramStart"/>
+            <w:r>
+              <w:t>Salad )</w:t>
+            </w:r>
+            <w:proofErr w:type="gramEnd"/>
           </w:p>
         </w:tc>
         <w:tc>
@@ -2238,6 +3176,7 @@
           <w:bCs/>
         </w:rPr>
       </w:pPr>
+      <w:proofErr w:type="spellStart"/>
       <w:r>
         <w:rPr>
           <w:b/>
@@ -2245,6 +3184,7 @@
         </w:rPr>
         <w:t>TimeTable</w:t>
       </w:r>
+      <w:proofErr w:type="spellEnd"/>
       <w:r>
         <w:rPr>
           <w:b/>
@@ -2304,6 +3244,7 @@
                 <w:bCs/>
               </w:rPr>
             </w:pPr>
+            <w:proofErr w:type="spellStart"/>
             <w:r>
               <w:rPr>
                 <w:b/>
@@ -2311,22 +3252,24 @@
               </w:rPr>
               <w:t>DataType</w:t>
             </w:r>
-          </w:p>
-        </w:tc>
-      </w:tr>
-      <w:tr>
-        <w:tc>
-          <w:tcPr>
-            <w:tcW w:w="4675" w:type="dxa"/>
-          </w:tcPr>
-          <w:p>
-            <w:pPr>
-              <w:jc w:val="both"/>
-            </w:pPr>
-            <w:r>
-              <w:lastRenderedPageBreak/>
+            <w:proofErr w:type="spellEnd"/>
+          </w:p>
+        </w:tc>
+      </w:tr>
+      <w:tr>
+        <w:tc>
+          <w:tcPr>
+            <w:tcW w:w="4675" w:type="dxa"/>
+          </w:tcPr>
+          <w:p>
+            <w:pPr>
+              <w:jc w:val="both"/>
+            </w:pPr>
+            <w:proofErr w:type="spellStart"/>
+            <w:r>
               <w:t>TimeTableId</w:t>
             </w:r>
+            <w:proofErr w:type="spellEnd"/>
           </w:p>
         </w:tc>
         <w:tc>
@@ -2352,9 +3295,11 @@
             <w:pPr>
               <w:jc w:val="both"/>
             </w:pPr>
+            <w:proofErr w:type="spellStart"/>
             <w:r>
               <w:t>ClassId</w:t>
             </w:r>
+            <w:proofErr w:type="spellEnd"/>
           </w:p>
         </w:tc>
         <w:tc>
@@ -2380,9 +3325,11 @@
             <w:pPr>
               <w:jc w:val="both"/>
             </w:pPr>
+            <w:proofErr w:type="spellStart"/>
             <w:r>
               <w:t>TeacherId</w:t>
             </w:r>
+            <w:proofErr w:type="spellEnd"/>
           </w:p>
         </w:tc>
         <w:tc>
@@ -2632,8 +3579,26 @@
             <w:pPr>
               <w:jc w:val="both"/>
             </w:pPr>
-            <w:r>
-              <w:t>Mode(Monthly,BiMonthly,HalfYearly,Annual)</w:t>
+            <w:proofErr w:type="gramStart"/>
+            <w:r>
+              <w:t>Mode(</w:t>
+            </w:r>
+            <w:proofErr w:type="spellStart"/>
+            <w:r>
+              <w:t>Monthly,BiMonthly</w:t>
+            </w:r>
+            <w:proofErr w:type="gramEnd"/>
+            <w:r>
+              <w:t>,</w:t>
+            </w:r>
+            <w:proofErr w:type="gramStart"/>
+            <w:r>
+              <w:t>HalfYearly,Annual</w:t>
+            </w:r>
+            <w:proofErr w:type="spellEnd"/>
+            <w:proofErr w:type="gramEnd"/>
+            <w:r>
+              <w:t>)</w:t>
             </w:r>
           </w:p>
         </w:tc>
@@ -2657,9 +3622,11 @@
             <w:tcW w:w="4675" w:type="dxa"/>
           </w:tcPr>
           <w:p>
+            <w:proofErr w:type="spellStart"/>
             <w:r>
               <w:t>StartTime</w:t>
             </w:r>
+            <w:proofErr w:type="spellEnd"/>
           </w:p>
         </w:tc>
         <w:tc>
@@ -2682,9 +3649,11 @@
             <w:tcW w:w="4675" w:type="dxa"/>
           </w:tcPr>
           <w:p>
+            <w:proofErr w:type="spellStart"/>
             <w:r>
               <w:t>EndTime</w:t>
             </w:r>
+            <w:proofErr w:type="spellEnd"/>
           </w:p>
         </w:tc>
         <w:tc>
@@ -2811,6 +3780,7 @@
                 <w:bCs/>
               </w:rPr>
             </w:pPr>
+            <w:proofErr w:type="spellStart"/>
             <w:r>
               <w:rPr>
                 <w:b/>
@@ -2818,24 +3788,27 @@
               </w:rPr>
               <w:t>DataType</w:t>
             </w:r>
-          </w:p>
-        </w:tc>
-      </w:tr>
-      <w:tr>
-        <w:tc>
-          <w:tcPr>
-            <w:tcW w:w="4675" w:type="dxa"/>
-          </w:tcPr>
-          <w:p>
-            <w:pPr>
-              <w:jc w:val="both"/>
-            </w:pPr>
+            <w:proofErr w:type="spellEnd"/>
+          </w:p>
+        </w:tc>
+      </w:tr>
+      <w:tr>
+        <w:tc>
+          <w:tcPr>
+            <w:tcW w:w="4675" w:type="dxa"/>
+          </w:tcPr>
+          <w:p>
+            <w:pPr>
+              <w:jc w:val="both"/>
+            </w:pPr>
+            <w:proofErr w:type="spellStart"/>
             <w:r>
               <w:t>Announcement</w:t>
             </w:r>
             <w:r>
               <w:t>Id</w:t>
             </w:r>
+            <w:proofErr w:type="spellEnd"/>
           </w:p>
         </w:tc>
         <w:tc>
@@ -2861,9 +3834,11 @@
             <w:pPr>
               <w:jc w:val="both"/>
             </w:pPr>
+            <w:proofErr w:type="spellStart"/>
             <w:r>
               <w:t>ClassId</w:t>
             </w:r>
+            <w:proofErr w:type="spellEnd"/>
           </w:p>
         </w:tc>
         <w:tc>
@@ -2889,9 +3864,11 @@
             <w:pPr>
               <w:jc w:val="both"/>
             </w:pPr>
+            <w:proofErr w:type="spellStart"/>
             <w:r>
               <w:t>StudentId</w:t>
             </w:r>
+            <w:proofErr w:type="spellEnd"/>
           </w:p>
         </w:tc>
         <w:tc>
@@ -2917,9 +3894,11 @@
             <w:pPr>
               <w:jc w:val="both"/>
             </w:pPr>
+            <w:proofErr w:type="spellStart"/>
             <w:r>
               <w:t>TeacherId</w:t>
             </w:r>
+            <w:proofErr w:type="spellEnd"/>
           </w:p>
         </w:tc>
         <w:tc>
@@ -3001,9 +3980,11 @@
             <w:pPr>
               <w:jc w:val="both"/>
             </w:pPr>
+            <w:proofErr w:type="spellStart"/>
             <w:r>
               <w:t>ParentsConfirmation</w:t>
             </w:r>
+            <w:proofErr w:type="spellEnd"/>
           </w:p>
         </w:tc>
         <w:tc>
@@ -3350,8 +4331,13 @@
       </w:pict>
     </w:r>
     <w:r>
-      <w:t>Gaurav Kothari | KidLogBook</w:t>
+      <w:t xml:space="preserve">Gaurav Kothari | </w:t>
     </w:r>
+    <w:proofErr w:type="spellStart"/>
+    <w:r>
+      <w:t>KidLogBook</w:t>
+    </w:r>
+    <w:proofErr w:type="spellEnd"/>
   </w:p>
   <w:p>
     <w:pPr>
@@ -6700,7 +7686,7 @@
   <w:style w:type="paragraph" w:default="1" w:styleId="Normal">
     <w:name w:val="Normal"/>
     <w:qFormat/>
-    <w:rsid w:val="00C270FE"/>
+    <w:rsid w:val="00694418"/>
   </w:style>
   <w:style w:type="paragraph" w:styleId="Heading1">
     <w:name w:val="heading 1"/>

--- a/MERN STACK/Express/14 Project/Database.docx
+++ b/MERN STACK/Express/14 Project/Database.docx
@@ -2300,39 +2300,73 @@
             <w:pPr>
               <w:jc w:val="both"/>
               <w:rPr>
-                <w:color w:val="000000" w:themeColor="text1"/>
+                <w:color w:val="EE0000"/>
               </w:rPr>
             </w:pPr>
             <w:proofErr w:type="spellStart"/>
             <w:r>
               <w:rPr>
-                <w:color w:val="000000" w:themeColor="text1"/>
+                <w:color w:val="EE0000"/>
+              </w:rPr>
+              <w:t>sessionId</w:t>
+            </w:r>
+            <w:proofErr w:type="spellEnd"/>
+          </w:p>
+        </w:tc>
+        <w:tc>
+          <w:tcPr>
+            <w:tcW w:w="4675" w:type="dxa"/>
+          </w:tcPr>
+          <w:p>
+            <w:pPr>
+              <w:jc w:val="both"/>
+              <w:rPr>
+                <w:color w:val="EE0000"/>
+              </w:rPr>
+            </w:pPr>
+            <w:r>
+              <w:rPr>
+                <w:color w:val="EE0000"/>
+              </w:rPr>
+              <w:t>String</w:t>
+            </w:r>
+          </w:p>
+        </w:tc>
+      </w:tr>
+      <w:tr>
+        <w:tc>
+          <w:tcPr>
+            <w:tcW w:w="4675" w:type="dxa"/>
+          </w:tcPr>
+          <w:p>
+            <w:pPr>
+              <w:jc w:val="both"/>
+              <w:rPr>
+                <w:color w:val="EE0000"/>
+              </w:rPr>
+            </w:pPr>
+            <w:r>
+              <w:rPr>
+                <w:color w:val="EE0000"/>
               </w:rPr>
               <w:t>session</w:t>
             </w:r>
-            <w:r>
-              <w:rPr>
-                <w:color w:val="000000" w:themeColor="text1"/>
-              </w:rPr>
-              <w:t>Id</w:t>
-            </w:r>
-            <w:proofErr w:type="spellEnd"/>
-          </w:p>
-        </w:tc>
-        <w:tc>
-          <w:tcPr>
-            <w:tcW w:w="4675" w:type="dxa"/>
-          </w:tcPr>
-          <w:p>
-            <w:pPr>
-              <w:jc w:val="both"/>
-              <w:rPr>
-                <w:color w:val="000000" w:themeColor="text1"/>
-              </w:rPr>
-            </w:pPr>
-            <w:r>
-              <w:rPr>
-                <w:color w:val="000000" w:themeColor="text1"/>
+          </w:p>
+        </w:tc>
+        <w:tc>
+          <w:tcPr>
+            <w:tcW w:w="4675" w:type="dxa"/>
+          </w:tcPr>
+          <w:p>
+            <w:pPr>
+              <w:jc w:val="both"/>
+              <w:rPr>
+                <w:color w:val="EE0000"/>
+              </w:rPr>
+            </w:pPr>
+            <w:r>
+              <w:rPr>
+                <w:color w:val="EE0000"/>
               </w:rPr>
               <w:t>String</w:t>
             </w:r>
@@ -2348,52 +2382,12 @@
             <w:pPr>
               <w:jc w:val="both"/>
               <w:rPr>
-                <w:color w:val="000000" w:themeColor="text1"/>
-              </w:rPr>
-            </w:pPr>
-            <w:r>
-              <w:rPr>
-                <w:color w:val="000000" w:themeColor="text1"/>
-              </w:rPr>
-              <w:t>session</w:t>
-            </w:r>
-          </w:p>
-        </w:tc>
-        <w:tc>
-          <w:tcPr>
-            <w:tcW w:w="4675" w:type="dxa"/>
-          </w:tcPr>
-          <w:p>
-            <w:pPr>
-              <w:jc w:val="both"/>
-              <w:rPr>
-                <w:color w:val="000000" w:themeColor="text1"/>
-              </w:rPr>
-            </w:pPr>
-            <w:r>
-              <w:rPr>
-                <w:color w:val="000000" w:themeColor="text1"/>
-              </w:rPr>
-              <w:t>String</w:t>
-            </w:r>
-          </w:p>
-        </w:tc>
-      </w:tr>
-      <w:tr>
-        <w:tc>
-          <w:tcPr>
-            <w:tcW w:w="4675" w:type="dxa"/>
-          </w:tcPr>
-          <w:p>
-            <w:pPr>
-              <w:jc w:val="both"/>
-              <w:rPr>
-                <w:color w:val="000000" w:themeColor="text1"/>
-              </w:rPr>
-            </w:pPr>
-            <w:r>
-              <w:rPr>
-                <w:color w:val="000000" w:themeColor="text1"/>
+                <w:color w:val="EE0000"/>
+              </w:rPr>
+            </w:pPr>
+            <w:r>
+              <w:rPr>
+                <w:color w:val="EE0000"/>
               </w:rPr>
               <w:t>Status</w:t>
             </w:r>
@@ -2407,12 +2401,12 @@
             <w:pPr>
               <w:jc w:val="both"/>
               <w:rPr>
-                <w:color w:val="000000" w:themeColor="text1"/>
-              </w:rPr>
-            </w:pPr>
-            <w:r>
-              <w:rPr>
-                <w:color w:val="000000" w:themeColor="text1"/>
+                <w:color w:val="EE0000"/>
+              </w:rPr>
+            </w:pPr>
+            <w:r>
+              <w:rPr>
+                <w:color w:val="EE0000"/>
               </w:rPr>
               <w:t>Boolean</w:t>
             </w:r>
@@ -2535,12 +2529,21 @@
           <w:p>
             <w:pPr>
               <w:jc w:val="both"/>
+              <w:rPr>
+                <w:color w:val="EE0000"/>
+              </w:rPr>
             </w:pPr>
             <w:proofErr w:type="spellStart"/>
             <w:r>
+              <w:rPr>
+                <w:color w:val="EE0000"/>
+              </w:rPr>
               <w:t>Assignment</w:t>
             </w:r>
             <w:r>
+              <w:rPr>
+                <w:color w:val="EE0000"/>
+              </w:rPr>
               <w:t>Id</w:t>
             </w:r>
             <w:proofErr w:type="spellEnd"/>
@@ -2553,8 +2556,14 @@
           <w:p>
             <w:pPr>
               <w:jc w:val="both"/>
-            </w:pPr>
-            <w:r>
+              <w:rPr>
+                <w:color w:val="EE0000"/>
+              </w:rPr>
+            </w:pPr>
+            <w:r>
+              <w:rPr>
+                <w:color w:val="EE0000"/>
+              </w:rPr>
               <w:t>String</w:t>
             </w:r>
           </w:p>
@@ -2568,12 +2577,21 @@
           <w:p>
             <w:pPr>
               <w:jc w:val="both"/>
+              <w:rPr>
+                <w:color w:val="EE0000"/>
+              </w:rPr>
             </w:pPr>
             <w:proofErr w:type="spellStart"/>
             <w:r>
+              <w:rPr>
+                <w:color w:val="EE0000"/>
+              </w:rPr>
               <w:t>Class</w:t>
             </w:r>
             <w:r>
+              <w:rPr>
+                <w:color w:val="EE0000"/>
+              </w:rPr>
               <w:t>Id</w:t>
             </w:r>
             <w:proofErr w:type="spellEnd"/>
@@ -2586,8 +2604,14 @@
           <w:p>
             <w:pPr>
               <w:jc w:val="both"/>
-            </w:pPr>
-            <w:r>
+              <w:rPr>
+                <w:color w:val="EE0000"/>
+              </w:rPr>
+            </w:pPr>
+            <w:r>
+              <w:rPr>
+                <w:color w:val="EE0000"/>
+              </w:rPr>
               <w:t>String</w:t>
             </w:r>
           </w:p>
@@ -2601,9 +2625,57 @@
           <w:p>
             <w:pPr>
               <w:jc w:val="both"/>
+              <w:rPr>
+                <w:color w:val="EE0000"/>
+              </w:rPr>
             </w:pPr>
             <w:proofErr w:type="spellStart"/>
             <w:r>
+              <w:rPr>
+                <w:color w:val="EE0000"/>
+              </w:rPr>
+              <w:t>className</w:t>
+            </w:r>
+            <w:proofErr w:type="spellEnd"/>
+          </w:p>
+        </w:tc>
+        <w:tc>
+          <w:tcPr>
+            <w:tcW w:w="4675" w:type="dxa"/>
+          </w:tcPr>
+          <w:p>
+            <w:pPr>
+              <w:jc w:val="both"/>
+              <w:rPr>
+                <w:color w:val="EE0000"/>
+              </w:rPr>
+            </w:pPr>
+            <w:r>
+              <w:rPr>
+                <w:color w:val="EE0000"/>
+              </w:rPr>
+              <w:t>String</w:t>
+            </w:r>
+          </w:p>
+        </w:tc>
+      </w:tr>
+      <w:tr>
+        <w:tc>
+          <w:tcPr>
+            <w:tcW w:w="4675" w:type="dxa"/>
+          </w:tcPr>
+          <w:p>
+            <w:pPr>
+              <w:jc w:val="both"/>
+              <w:rPr>
+                <w:color w:val="EE0000"/>
+              </w:rPr>
+            </w:pPr>
+            <w:proofErr w:type="spellStart"/>
+            <w:r>
+              <w:rPr>
+                <w:color w:val="EE0000"/>
+              </w:rPr>
               <w:t>TeacherId</w:t>
             </w:r>
             <w:proofErr w:type="spellEnd"/>
@@ -2616,8 +2688,14 @@
           <w:p>
             <w:pPr>
               <w:jc w:val="both"/>
-            </w:pPr>
-            <w:r>
+              <w:rPr>
+                <w:color w:val="EE0000"/>
+              </w:rPr>
+            </w:pPr>
+            <w:r>
+              <w:rPr>
+                <w:color w:val="EE0000"/>
+              </w:rPr>
               <w:t>String</w:t>
             </w:r>
           </w:p>
@@ -2631,9 +2709,97 @@
           <w:p>
             <w:pPr>
               <w:jc w:val="both"/>
+              <w:rPr>
+                <w:color w:val="EE0000"/>
+              </w:rPr>
             </w:pPr>
             <w:proofErr w:type="spellStart"/>
             <w:r>
+              <w:rPr>
+                <w:color w:val="EE0000"/>
+              </w:rPr>
+              <w:t>teacherName</w:t>
+            </w:r>
+            <w:proofErr w:type="spellEnd"/>
+          </w:p>
+        </w:tc>
+        <w:tc>
+          <w:tcPr>
+            <w:tcW w:w="4675" w:type="dxa"/>
+          </w:tcPr>
+          <w:p>
+            <w:pPr>
+              <w:jc w:val="both"/>
+              <w:rPr>
+                <w:color w:val="EE0000"/>
+              </w:rPr>
+            </w:pPr>
+            <w:r>
+              <w:rPr>
+                <w:color w:val="EE0000"/>
+              </w:rPr>
+              <w:t>String</w:t>
+            </w:r>
+          </w:p>
+        </w:tc>
+      </w:tr>
+      <w:tr>
+        <w:tc>
+          <w:tcPr>
+            <w:tcW w:w="4675" w:type="dxa"/>
+          </w:tcPr>
+          <w:p>
+            <w:pPr>
+              <w:jc w:val="both"/>
+              <w:rPr>
+                <w:color w:val="EE0000"/>
+              </w:rPr>
+            </w:pPr>
+            <w:r>
+              <w:rPr>
+                <w:color w:val="EE0000"/>
+              </w:rPr>
+              <w:t>Session</w:t>
+            </w:r>
+          </w:p>
+        </w:tc>
+        <w:tc>
+          <w:tcPr>
+            <w:tcW w:w="4675" w:type="dxa"/>
+          </w:tcPr>
+          <w:p>
+            <w:pPr>
+              <w:jc w:val="both"/>
+              <w:rPr>
+                <w:color w:val="EE0000"/>
+              </w:rPr>
+            </w:pPr>
+            <w:r>
+              <w:rPr>
+                <w:color w:val="EE0000"/>
+              </w:rPr>
+              <w:t>String</w:t>
+            </w:r>
+          </w:p>
+        </w:tc>
+      </w:tr>
+      <w:tr>
+        <w:tc>
+          <w:tcPr>
+            <w:tcW w:w="4675" w:type="dxa"/>
+          </w:tcPr>
+          <w:p>
+            <w:pPr>
+              <w:jc w:val="both"/>
+              <w:rPr>
+                <w:color w:val="EE0000"/>
+              </w:rPr>
+            </w:pPr>
+            <w:proofErr w:type="spellStart"/>
+            <w:r>
+              <w:rPr>
+                <w:color w:val="EE0000"/>
+              </w:rPr>
               <w:t>AssignmentSubject</w:t>
             </w:r>
             <w:proofErr w:type="spellEnd"/>
@@ -2646,8 +2812,14 @@
           <w:p>
             <w:pPr>
               <w:jc w:val="both"/>
-            </w:pPr>
-            <w:r>
+              <w:rPr>
+                <w:color w:val="EE0000"/>
+              </w:rPr>
+            </w:pPr>
+            <w:r>
+              <w:rPr>
+                <w:color w:val="EE0000"/>
+              </w:rPr>
               <w:t>String</w:t>
             </w:r>
           </w:p>
@@ -2661,10 +2833,16 @@
           <w:p>
             <w:pPr>
               <w:jc w:val="both"/>
+              <w:rPr>
+                <w:color w:val="EE0000"/>
+              </w:rPr>
             </w:pPr>
             <w:proofErr w:type="spellStart"/>
             <w:r>
-              <w:t>AssignmentQuestions</w:t>
+              <w:rPr>
+                <w:color w:val="EE0000"/>
+              </w:rPr>
+              <w:t>assignmentDoc</w:t>
             </w:r>
             <w:proofErr w:type="spellEnd"/>
           </w:p>
@@ -2676,8 +2854,14 @@
           <w:p>
             <w:pPr>
               <w:jc w:val="both"/>
-            </w:pPr>
-            <w:r>
+              <w:rPr>
+                <w:color w:val="EE0000"/>
+              </w:rPr>
+            </w:pPr>
+            <w:r>
+              <w:rPr>
+                <w:color w:val="EE0000"/>
+              </w:rPr>
               <w:t>String</w:t>
             </w:r>
           </w:p>
@@ -2691,9 +2875,15 @@
           <w:p>
             <w:pPr>
               <w:jc w:val="both"/>
+              <w:rPr>
+                <w:color w:val="EE0000"/>
+              </w:rPr>
             </w:pPr>
             <w:proofErr w:type="spellStart"/>
             <w:r>
+              <w:rPr>
+                <w:color w:val="EE0000"/>
+              </w:rPr>
               <w:t>assignmentUploadDate</w:t>
             </w:r>
             <w:proofErr w:type="spellEnd"/>
@@ -2706,8 +2896,14 @@
           <w:p>
             <w:pPr>
               <w:jc w:val="both"/>
-            </w:pPr>
-            <w:r>
+              <w:rPr>
+                <w:color w:val="EE0000"/>
+              </w:rPr>
+            </w:pPr>
+            <w:r>
+              <w:rPr>
+                <w:color w:val="EE0000"/>
+              </w:rPr>
               <w:t>String</w:t>
             </w:r>
           </w:p>
@@ -2721,9 +2917,15 @@
           <w:p>
             <w:pPr>
               <w:jc w:val="both"/>
+              <w:rPr>
+                <w:color w:val="EE0000"/>
+              </w:rPr>
             </w:pPr>
             <w:proofErr w:type="spellStart"/>
             <w:r>
+              <w:rPr>
+                <w:color w:val="EE0000"/>
+              </w:rPr>
               <w:t>assignmentUploadTime</w:t>
             </w:r>
             <w:proofErr w:type="spellEnd"/>
@@ -2736,8 +2938,14 @@
           <w:p>
             <w:pPr>
               <w:jc w:val="both"/>
-            </w:pPr>
-            <w:r>
+              <w:rPr>
+                <w:color w:val="EE0000"/>
+              </w:rPr>
+            </w:pPr>
+            <w:r>
+              <w:rPr>
+                <w:color w:val="EE0000"/>
+              </w:rPr>
               <w:t>String</w:t>
             </w:r>
           </w:p>
@@ -2751,38 +2959,14 @@
           <w:p>
             <w:pPr>
               <w:jc w:val="both"/>
-            </w:pPr>
-            <w:proofErr w:type="spellStart"/>
-            <w:r>
-              <w:t>LastDate</w:t>
-            </w:r>
-            <w:proofErr w:type="spellEnd"/>
-          </w:p>
-        </w:tc>
-        <w:tc>
-          <w:tcPr>
-            <w:tcW w:w="4675" w:type="dxa"/>
-          </w:tcPr>
-          <w:p>
-            <w:pPr>
-              <w:jc w:val="both"/>
-            </w:pPr>
-            <w:r>
-              <w:t>String</w:t>
-            </w:r>
-          </w:p>
-        </w:tc>
-      </w:tr>
-      <w:tr>
-        <w:tc>
-          <w:tcPr>
-            <w:tcW w:w="4675" w:type="dxa"/>
-          </w:tcPr>
-          <w:p>
-            <w:pPr>
-              <w:jc w:val="both"/>
-            </w:pPr>
-            <w:r>
+              <w:rPr>
+                <w:color w:val="EE0000"/>
+              </w:rPr>
+            </w:pPr>
+            <w:r>
+              <w:rPr>
+                <w:color w:val="EE0000"/>
+              </w:rPr>
               <w:t>Status</w:t>
             </w:r>
           </w:p>
@@ -2794,8 +2978,14 @@
           <w:p>
             <w:pPr>
               <w:jc w:val="both"/>
-            </w:pPr>
-            <w:r>
+              <w:rPr>
+                <w:color w:val="EE0000"/>
+              </w:rPr>
+            </w:pPr>
+            <w:r>
+              <w:rPr>
+                <w:color w:val="EE0000"/>
+              </w:rPr>
               <w:t>Boolean</w:t>
             </w:r>
           </w:p>
@@ -2903,9 +3093,16 @@
           <w:p>
             <w:pPr>
               <w:jc w:val="both"/>
+              <w:rPr>
+                <w:color w:val="EE0000"/>
+              </w:rPr>
             </w:pPr>
             <w:proofErr w:type="spellStart"/>
             <w:r>
+              <w:rPr>
+                <w:color w:val="EE0000"/>
+              </w:rPr>
+              <w:lastRenderedPageBreak/>
               <w:t>MealId</w:t>
             </w:r>
             <w:proofErr w:type="spellEnd"/>
@@ -2918,8 +3115,14 @@
           <w:p>
             <w:pPr>
               <w:jc w:val="both"/>
-            </w:pPr>
-            <w:r>
+              <w:rPr>
+                <w:color w:val="EE0000"/>
+              </w:rPr>
+            </w:pPr>
+            <w:r>
+              <w:rPr>
+                <w:color w:val="EE0000"/>
+              </w:rPr>
               <w:t>String</w:t>
             </w:r>
           </w:p>
@@ -2933,9 +3136,15 @@
           <w:p>
             <w:pPr>
               <w:jc w:val="both"/>
+              <w:rPr>
+                <w:color w:val="EE0000"/>
+              </w:rPr>
             </w:pPr>
             <w:proofErr w:type="spellStart"/>
             <w:r>
+              <w:rPr>
+                <w:color w:val="EE0000"/>
+              </w:rPr>
               <w:t>ClassId</w:t>
             </w:r>
             <w:proofErr w:type="spellEnd"/>
@@ -2948,8 +3157,14 @@
           <w:p>
             <w:pPr>
               <w:jc w:val="both"/>
-            </w:pPr>
-            <w:r>
+              <w:rPr>
+                <w:color w:val="EE0000"/>
+              </w:rPr>
+            </w:pPr>
+            <w:r>
+              <w:rPr>
+                <w:color w:val="EE0000"/>
+              </w:rPr>
               <w:t>String</w:t>
             </w:r>
           </w:p>
@@ -2963,10 +3178,57 @@
           <w:p>
             <w:pPr>
               <w:jc w:val="both"/>
+              <w:rPr>
+                <w:color w:val="EE0000"/>
+              </w:rPr>
             </w:pPr>
             <w:proofErr w:type="spellStart"/>
             <w:r>
-              <w:lastRenderedPageBreak/>
+              <w:rPr>
+                <w:color w:val="EE0000"/>
+              </w:rPr>
+              <w:t>className</w:t>
+            </w:r>
+            <w:proofErr w:type="spellEnd"/>
+          </w:p>
+        </w:tc>
+        <w:tc>
+          <w:tcPr>
+            <w:tcW w:w="4675" w:type="dxa"/>
+          </w:tcPr>
+          <w:p>
+            <w:pPr>
+              <w:jc w:val="both"/>
+              <w:rPr>
+                <w:color w:val="EE0000"/>
+              </w:rPr>
+            </w:pPr>
+            <w:r>
+              <w:rPr>
+                <w:color w:val="EE0000"/>
+              </w:rPr>
+              <w:t>String</w:t>
+            </w:r>
+          </w:p>
+        </w:tc>
+      </w:tr>
+      <w:tr>
+        <w:tc>
+          <w:tcPr>
+            <w:tcW w:w="4675" w:type="dxa"/>
+          </w:tcPr>
+          <w:p>
+            <w:pPr>
+              <w:jc w:val="both"/>
+              <w:rPr>
+                <w:color w:val="EE0000"/>
+              </w:rPr>
+            </w:pPr>
+            <w:proofErr w:type="spellStart"/>
+            <w:r>
+              <w:rPr>
+                <w:color w:val="EE0000"/>
+              </w:rPr>
               <w:t>TeacherId</w:t>
             </w:r>
             <w:proofErr w:type="spellEnd"/>
@@ -2979,8 +3241,14 @@
           <w:p>
             <w:pPr>
               <w:jc w:val="both"/>
-            </w:pPr>
-            <w:r>
+              <w:rPr>
+                <w:color w:val="EE0000"/>
+              </w:rPr>
+            </w:pPr>
+            <w:r>
+              <w:rPr>
+                <w:color w:val="EE0000"/>
+              </w:rPr>
               <w:t>String</w:t>
             </w:r>
           </w:p>
@@ -2994,29 +3262,35 @@
           <w:p>
             <w:pPr>
               <w:jc w:val="both"/>
-            </w:pPr>
-            <w:r>
-              <w:t>Food1 (</w:t>
-            </w:r>
-            <w:proofErr w:type="gramStart"/>
-            <w:r>
-              <w:t>Ex :</w:t>
-            </w:r>
-            <w:proofErr w:type="gramEnd"/>
-            <w:r>
-              <w:t xml:space="preserve"> Chapati, Paratha)</w:t>
-            </w:r>
-          </w:p>
-        </w:tc>
-        <w:tc>
-          <w:tcPr>
-            <w:tcW w:w="4675" w:type="dxa"/>
-          </w:tcPr>
-          <w:p>
-            <w:pPr>
-              <w:jc w:val="both"/>
-            </w:pPr>
-            <w:r>
+              <w:rPr>
+                <w:color w:val="EE0000"/>
+              </w:rPr>
+            </w:pPr>
+            <w:proofErr w:type="spellStart"/>
+            <w:r>
+              <w:rPr>
+                <w:color w:val="EE0000"/>
+              </w:rPr>
+              <w:t>teacherName</w:t>
+            </w:r>
+            <w:proofErr w:type="spellEnd"/>
+          </w:p>
+        </w:tc>
+        <w:tc>
+          <w:tcPr>
+            <w:tcW w:w="4675" w:type="dxa"/>
+          </w:tcPr>
+          <w:p>
+            <w:pPr>
+              <w:jc w:val="both"/>
+              <w:rPr>
+                <w:color w:val="EE0000"/>
+              </w:rPr>
+            </w:pPr>
+            <w:r>
+              <w:rPr>
+                <w:color w:val="EE0000"/>
+              </w:rPr>
               <w:t>String</w:t>
             </w:r>
           </w:p>
@@ -3030,26 +3304,35 @@
           <w:p>
             <w:pPr>
               <w:jc w:val="both"/>
-            </w:pPr>
-            <w:r>
-              <w:t xml:space="preserve">Food2 (Ex: </w:t>
-            </w:r>
-            <w:proofErr w:type="gramStart"/>
-            <w:r>
-              <w:t>Vegetable )</w:t>
-            </w:r>
-            <w:proofErr w:type="gramEnd"/>
-          </w:p>
-        </w:tc>
-        <w:tc>
-          <w:tcPr>
-            <w:tcW w:w="4675" w:type="dxa"/>
-          </w:tcPr>
-          <w:p>
-            <w:pPr>
-              <w:jc w:val="both"/>
-            </w:pPr>
-            <w:r>
+              <w:rPr>
+                <w:color w:val="EE0000"/>
+              </w:rPr>
+            </w:pPr>
+            <w:proofErr w:type="spellStart"/>
+            <w:r>
+              <w:rPr>
+                <w:color w:val="EE0000"/>
+              </w:rPr>
+              <w:t>currentSession</w:t>
+            </w:r>
+            <w:proofErr w:type="spellEnd"/>
+          </w:p>
+        </w:tc>
+        <w:tc>
+          <w:tcPr>
+            <w:tcW w:w="4675" w:type="dxa"/>
+          </w:tcPr>
+          <w:p>
+            <w:pPr>
+              <w:jc w:val="both"/>
+              <w:rPr>
+                <w:color w:val="EE0000"/>
+              </w:rPr>
+            </w:pPr>
+            <w:r>
+              <w:rPr>
+                <w:color w:val="EE0000"/>
+              </w:rPr>
               <w:t>String</w:t>
             </w:r>
           </w:p>
@@ -3063,29 +3346,35 @@
           <w:p>
             <w:pPr>
               <w:jc w:val="both"/>
-            </w:pPr>
-            <w:r>
-              <w:t>Food3 (</w:t>
-            </w:r>
-            <w:proofErr w:type="gramStart"/>
-            <w:r>
-              <w:t>Ex :</w:t>
-            </w:r>
-            <w:proofErr w:type="gramEnd"/>
-            <w:r>
-              <w:t xml:space="preserve"> Pulses)</w:t>
-            </w:r>
-          </w:p>
-        </w:tc>
-        <w:tc>
-          <w:tcPr>
-            <w:tcW w:w="4675" w:type="dxa"/>
-          </w:tcPr>
-          <w:p>
-            <w:pPr>
-              <w:jc w:val="both"/>
-            </w:pPr>
-            <w:r>
+              <w:rPr>
+                <w:color w:val="EE0000"/>
+              </w:rPr>
+            </w:pPr>
+            <w:proofErr w:type="spellStart"/>
+            <w:r>
+              <w:rPr>
+                <w:color w:val="EE0000"/>
+              </w:rPr>
+              <w:t>menuDoc</w:t>
+            </w:r>
+            <w:proofErr w:type="spellEnd"/>
+          </w:p>
+        </w:tc>
+        <w:tc>
+          <w:tcPr>
+            <w:tcW w:w="4675" w:type="dxa"/>
+          </w:tcPr>
+          <w:p>
+            <w:pPr>
+              <w:jc w:val="both"/>
+              <w:rPr>
+                <w:color w:val="EE0000"/>
+              </w:rPr>
+            </w:pPr>
+            <w:r>
+              <w:rPr>
+                <w:color w:val="EE0000"/>
+              </w:rPr>
               <w:t>String</w:t>
             </w:r>
           </w:p>
@@ -3099,49 +3388,14 @@
           <w:p>
             <w:pPr>
               <w:jc w:val="both"/>
-            </w:pPr>
-            <w:r>
-              <w:t>Food4 (</w:t>
-            </w:r>
-            <w:proofErr w:type="gramStart"/>
-            <w:r>
-              <w:t>Ex :</w:t>
-            </w:r>
-            <w:proofErr w:type="gramEnd"/>
-            <w:r>
-              <w:t xml:space="preserve"> Sweets | </w:t>
-            </w:r>
-            <w:proofErr w:type="gramStart"/>
-            <w:r>
-              <w:t>Salad )</w:t>
-            </w:r>
-            <w:proofErr w:type="gramEnd"/>
-          </w:p>
-        </w:tc>
-        <w:tc>
-          <w:tcPr>
-            <w:tcW w:w="4675" w:type="dxa"/>
-          </w:tcPr>
-          <w:p>
-            <w:pPr>
-              <w:jc w:val="both"/>
-            </w:pPr>
-            <w:r>
-              <w:t>String</w:t>
-            </w:r>
-          </w:p>
-        </w:tc>
-      </w:tr>
-      <w:tr>
-        <w:tc>
-          <w:tcPr>
-            <w:tcW w:w="4675" w:type="dxa"/>
-          </w:tcPr>
-          <w:p>
-            <w:pPr>
-              <w:jc w:val="both"/>
-            </w:pPr>
-            <w:r>
+              <w:rPr>
+                <w:color w:val="EE0000"/>
+              </w:rPr>
+            </w:pPr>
+            <w:r>
+              <w:rPr>
+                <w:color w:val="EE0000"/>
+              </w:rPr>
               <w:t>Status</w:t>
             </w:r>
           </w:p>
@@ -3153,8 +3407,14 @@
           <w:p>
             <w:pPr>
               <w:jc w:val="both"/>
-            </w:pPr>
-            <w:r>
+              <w:rPr>
+                <w:color w:val="EE0000"/>
+              </w:rPr>
+            </w:pPr>
+            <w:r>
+              <w:rPr>
+                <w:color w:val="EE0000"/>
+              </w:rPr>
               <w:t>Boolean</w:t>
             </w:r>
           </w:p>
@@ -3264,9 +3524,15 @@
           <w:p>
             <w:pPr>
               <w:jc w:val="both"/>
+              <w:rPr>
+                <w:color w:val="EE0000"/>
+              </w:rPr>
             </w:pPr>
             <w:proofErr w:type="spellStart"/>
             <w:r>
+              <w:rPr>
+                <w:color w:val="EE0000"/>
+              </w:rPr>
               <w:t>TimeTableId</w:t>
             </w:r>
             <w:proofErr w:type="spellEnd"/>
@@ -3279,8 +3545,14 @@
           <w:p>
             <w:pPr>
               <w:jc w:val="both"/>
-            </w:pPr>
-            <w:r>
+              <w:rPr>
+                <w:color w:val="EE0000"/>
+              </w:rPr>
+            </w:pPr>
+            <w:r>
+              <w:rPr>
+                <w:color w:val="EE0000"/>
+              </w:rPr>
               <w:t>String</w:t>
             </w:r>
           </w:p>
@@ -3294,9 +3566,15 @@
           <w:p>
             <w:pPr>
               <w:jc w:val="both"/>
+              <w:rPr>
+                <w:color w:val="EE0000"/>
+              </w:rPr>
             </w:pPr>
             <w:proofErr w:type="spellStart"/>
             <w:r>
+              <w:rPr>
+                <w:color w:val="EE0000"/>
+              </w:rPr>
               <w:t>ClassId</w:t>
             </w:r>
             <w:proofErr w:type="spellEnd"/>
@@ -3309,8 +3587,14 @@
           <w:p>
             <w:pPr>
               <w:jc w:val="both"/>
-            </w:pPr>
-            <w:r>
+              <w:rPr>
+                <w:color w:val="EE0000"/>
+              </w:rPr>
+            </w:pPr>
+            <w:r>
+              <w:rPr>
+                <w:color w:val="EE0000"/>
+              </w:rPr>
               <w:t>String</w:t>
             </w:r>
           </w:p>
@@ -3324,9 +3608,57 @@
           <w:p>
             <w:pPr>
               <w:jc w:val="both"/>
+              <w:rPr>
+                <w:color w:val="EE0000"/>
+              </w:rPr>
             </w:pPr>
             <w:proofErr w:type="spellStart"/>
             <w:r>
+              <w:rPr>
+                <w:color w:val="EE0000"/>
+              </w:rPr>
+              <w:t>className</w:t>
+            </w:r>
+            <w:proofErr w:type="spellEnd"/>
+          </w:p>
+        </w:tc>
+        <w:tc>
+          <w:tcPr>
+            <w:tcW w:w="4675" w:type="dxa"/>
+          </w:tcPr>
+          <w:p>
+            <w:pPr>
+              <w:jc w:val="both"/>
+              <w:rPr>
+                <w:color w:val="EE0000"/>
+              </w:rPr>
+            </w:pPr>
+            <w:r>
+              <w:rPr>
+                <w:color w:val="EE0000"/>
+              </w:rPr>
+              <w:t>String</w:t>
+            </w:r>
+          </w:p>
+        </w:tc>
+      </w:tr>
+      <w:tr>
+        <w:tc>
+          <w:tcPr>
+            <w:tcW w:w="4675" w:type="dxa"/>
+          </w:tcPr>
+          <w:p>
+            <w:pPr>
+              <w:jc w:val="both"/>
+              <w:rPr>
+                <w:color w:val="EE0000"/>
+              </w:rPr>
+            </w:pPr>
+            <w:proofErr w:type="spellStart"/>
+            <w:r>
+              <w:rPr>
+                <w:color w:val="EE0000"/>
+              </w:rPr>
               <w:t>TeacherId</w:t>
             </w:r>
             <w:proofErr w:type="spellEnd"/>
@@ -3339,8 +3671,14 @@
           <w:p>
             <w:pPr>
               <w:jc w:val="both"/>
-            </w:pPr>
-            <w:r>
+              <w:rPr>
+                <w:color w:val="EE0000"/>
+              </w:rPr>
+            </w:pPr>
+            <w:r>
+              <w:rPr>
+                <w:color w:val="EE0000"/>
+              </w:rPr>
               <w:t>String</w:t>
             </w:r>
           </w:p>
@@ -3354,21 +3692,35 @@
           <w:p>
             <w:pPr>
               <w:jc w:val="both"/>
-            </w:pPr>
-            <w:r>
-              <w:t>Subject1</w:t>
-            </w:r>
-          </w:p>
-        </w:tc>
-        <w:tc>
-          <w:tcPr>
-            <w:tcW w:w="4675" w:type="dxa"/>
-          </w:tcPr>
-          <w:p>
-            <w:pPr>
-              <w:jc w:val="both"/>
-            </w:pPr>
-            <w:r>
+              <w:rPr>
+                <w:color w:val="EE0000"/>
+              </w:rPr>
+            </w:pPr>
+            <w:proofErr w:type="spellStart"/>
+            <w:r>
+              <w:rPr>
+                <w:color w:val="EE0000"/>
+              </w:rPr>
+              <w:t>teacherName</w:t>
+            </w:r>
+            <w:proofErr w:type="spellEnd"/>
+          </w:p>
+        </w:tc>
+        <w:tc>
+          <w:tcPr>
+            <w:tcW w:w="4675" w:type="dxa"/>
+          </w:tcPr>
+          <w:p>
+            <w:pPr>
+              <w:jc w:val="both"/>
+              <w:rPr>
+                <w:color w:val="EE0000"/>
+              </w:rPr>
+            </w:pPr>
+            <w:r>
+              <w:rPr>
+                <w:color w:val="EE0000"/>
+              </w:rPr>
               <w:t>String</w:t>
             </w:r>
           </w:p>
@@ -3382,21 +3734,35 @@
           <w:p>
             <w:pPr>
               <w:jc w:val="both"/>
-            </w:pPr>
-            <w:r>
-              <w:t>Date1</w:t>
-            </w:r>
-          </w:p>
-        </w:tc>
-        <w:tc>
-          <w:tcPr>
-            <w:tcW w:w="4675" w:type="dxa"/>
-          </w:tcPr>
-          <w:p>
-            <w:pPr>
-              <w:jc w:val="both"/>
-            </w:pPr>
-            <w:r>
+              <w:rPr>
+                <w:color w:val="EE0000"/>
+              </w:rPr>
+            </w:pPr>
+            <w:proofErr w:type="spellStart"/>
+            <w:r>
+              <w:rPr>
+                <w:color w:val="EE0000"/>
+              </w:rPr>
+              <w:t>currentSession</w:t>
+            </w:r>
+            <w:proofErr w:type="spellEnd"/>
+          </w:p>
+        </w:tc>
+        <w:tc>
+          <w:tcPr>
+            <w:tcW w:w="4675" w:type="dxa"/>
+          </w:tcPr>
+          <w:p>
+            <w:pPr>
+              <w:jc w:val="both"/>
+              <w:rPr>
+                <w:color w:val="EE0000"/>
+              </w:rPr>
+            </w:pPr>
+            <w:r>
+              <w:rPr>
+                <w:color w:val="EE0000"/>
+              </w:rPr>
               <w:t>String</w:t>
             </w:r>
           </w:p>
@@ -3410,194 +3776,44 @@
           <w:p>
             <w:pPr>
               <w:jc w:val="both"/>
-            </w:pPr>
-            <w:r>
-              <w:t>Subject2</w:t>
-            </w:r>
-          </w:p>
-        </w:tc>
-        <w:tc>
-          <w:tcPr>
-            <w:tcW w:w="4675" w:type="dxa"/>
-          </w:tcPr>
-          <w:p>
-            <w:pPr>
-              <w:jc w:val="both"/>
-            </w:pPr>
-            <w:r>
-              <w:t>String</w:t>
-            </w:r>
-          </w:p>
-        </w:tc>
-      </w:tr>
-      <w:tr>
-        <w:tc>
-          <w:tcPr>
-            <w:tcW w:w="4675" w:type="dxa"/>
-          </w:tcPr>
-          <w:p>
-            <w:pPr>
-              <w:jc w:val="both"/>
-            </w:pPr>
-            <w:r>
-              <w:t>Date2</w:t>
-            </w:r>
-          </w:p>
-        </w:tc>
-        <w:tc>
-          <w:tcPr>
-            <w:tcW w:w="4675" w:type="dxa"/>
-          </w:tcPr>
-          <w:p>
-            <w:pPr>
-              <w:jc w:val="both"/>
-            </w:pPr>
-            <w:r>
-              <w:t>String</w:t>
-            </w:r>
-          </w:p>
-        </w:tc>
-      </w:tr>
-      <w:tr>
-        <w:tc>
-          <w:tcPr>
-            <w:tcW w:w="4675" w:type="dxa"/>
-          </w:tcPr>
-          <w:p>
-            <w:pPr>
-              <w:jc w:val="both"/>
-            </w:pPr>
-            <w:r>
-              <w:t>Subject3</w:t>
-            </w:r>
-          </w:p>
-        </w:tc>
-        <w:tc>
-          <w:tcPr>
-            <w:tcW w:w="4675" w:type="dxa"/>
-          </w:tcPr>
-          <w:p>
-            <w:pPr>
-              <w:jc w:val="both"/>
-            </w:pPr>
-            <w:r>
-              <w:t>String</w:t>
-            </w:r>
-          </w:p>
-        </w:tc>
-      </w:tr>
-      <w:tr>
-        <w:tc>
-          <w:tcPr>
-            <w:tcW w:w="4675" w:type="dxa"/>
-          </w:tcPr>
-          <w:p>
-            <w:pPr>
-              <w:jc w:val="both"/>
-            </w:pPr>
-            <w:r>
-              <w:t>Date3</w:t>
-            </w:r>
-          </w:p>
-        </w:tc>
-        <w:tc>
-          <w:tcPr>
-            <w:tcW w:w="4675" w:type="dxa"/>
-          </w:tcPr>
-          <w:p>
-            <w:pPr>
-              <w:jc w:val="both"/>
-            </w:pPr>
-            <w:r>
-              <w:t>String</w:t>
-            </w:r>
-          </w:p>
-        </w:tc>
-      </w:tr>
-      <w:tr>
-        <w:tc>
-          <w:tcPr>
-            <w:tcW w:w="4675" w:type="dxa"/>
-          </w:tcPr>
-          <w:p>
-            <w:pPr>
-              <w:jc w:val="both"/>
-            </w:pPr>
-            <w:r>
-              <w:t>Subject4</w:t>
-            </w:r>
-          </w:p>
-        </w:tc>
-        <w:tc>
-          <w:tcPr>
-            <w:tcW w:w="4675" w:type="dxa"/>
-          </w:tcPr>
-          <w:p>
-            <w:pPr>
-              <w:jc w:val="both"/>
-            </w:pPr>
-            <w:r>
-              <w:t>String</w:t>
-            </w:r>
-          </w:p>
-        </w:tc>
-      </w:tr>
-      <w:tr>
-        <w:tc>
-          <w:tcPr>
-            <w:tcW w:w="4675" w:type="dxa"/>
-          </w:tcPr>
-          <w:p>
-            <w:pPr>
-              <w:jc w:val="both"/>
-            </w:pPr>
-            <w:r>
-              <w:t>Date4</w:t>
-            </w:r>
-          </w:p>
-        </w:tc>
-        <w:tc>
-          <w:tcPr>
-            <w:tcW w:w="4675" w:type="dxa"/>
-          </w:tcPr>
-          <w:p>
-            <w:pPr>
-              <w:jc w:val="both"/>
-            </w:pPr>
-            <w:r>
-              <w:t>String</w:t>
-            </w:r>
-          </w:p>
-        </w:tc>
-      </w:tr>
-      <w:tr>
-        <w:tc>
-          <w:tcPr>
-            <w:tcW w:w="4675" w:type="dxa"/>
-          </w:tcPr>
-          <w:p>
-            <w:pPr>
-              <w:jc w:val="both"/>
+              <w:rPr>
+                <w:color w:val="EE0000"/>
+              </w:rPr>
             </w:pPr>
             <w:proofErr w:type="gramStart"/>
             <w:r>
+              <w:rPr>
+                <w:color w:val="EE0000"/>
+              </w:rPr>
               <w:t>Mode(</w:t>
             </w:r>
             <w:proofErr w:type="spellStart"/>
             <w:r>
+              <w:rPr>
+                <w:color w:val="EE0000"/>
+              </w:rPr>
               <w:t>Monthly,BiMonthly</w:t>
             </w:r>
             <w:proofErr w:type="gramEnd"/>
             <w:r>
+              <w:rPr>
+                <w:color w:val="EE0000"/>
+              </w:rPr>
               <w:t>,</w:t>
             </w:r>
             <w:proofErr w:type="gramStart"/>
             <w:r>
+              <w:rPr>
+                <w:color w:val="EE0000"/>
+              </w:rPr>
               <w:t>HalfYearly,Annual</w:t>
             </w:r>
             <w:proofErr w:type="spellEnd"/>
             <w:proofErr w:type="gramEnd"/>
             <w:r>
+              <w:rPr>
+                <w:color w:val="EE0000"/>
+              </w:rPr>
               <w:t>)</w:t>
             </w:r>
           </w:p>
@@ -3609,8 +3825,14 @@
           <w:p>
             <w:pPr>
               <w:jc w:val="both"/>
-            </w:pPr>
-            <w:r>
+              <w:rPr>
+                <w:color w:val="EE0000"/>
+              </w:rPr>
+            </w:pPr>
+            <w:r>
+              <w:rPr>
+                <w:color w:val="EE0000"/>
+              </w:rPr>
               <w:t>String</w:t>
             </w:r>
           </w:p>
@@ -3622,9 +3844,17 @@
             <w:tcW w:w="4675" w:type="dxa"/>
           </w:tcPr>
           <w:p>
+            <w:pPr>
+              <w:rPr>
+                <w:color w:val="EE0000"/>
+              </w:rPr>
+            </w:pPr>
             <w:proofErr w:type="spellStart"/>
             <w:r>
-              <w:t>StartTime</w:t>
+              <w:rPr>
+                <w:color w:val="EE0000"/>
+              </w:rPr>
+              <w:t>timeTableDoc</w:t>
             </w:r>
             <w:proofErr w:type="spellEnd"/>
           </w:p>
@@ -3636,8 +3866,14 @@
           <w:p>
             <w:pPr>
               <w:jc w:val="both"/>
-            </w:pPr>
-            <w:r>
+              <w:rPr>
+                <w:color w:val="EE0000"/>
+              </w:rPr>
+            </w:pPr>
+            <w:r>
+              <w:rPr>
+                <w:color w:val="EE0000"/>
+              </w:rPr>
               <w:t>String</w:t>
             </w:r>
           </w:p>
@@ -3649,37 +3885,16 @@
             <w:tcW w:w="4675" w:type="dxa"/>
           </w:tcPr>
           <w:p>
-            <w:proofErr w:type="spellStart"/>
-            <w:r>
-              <w:t>EndTime</w:t>
-            </w:r>
-            <w:proofErr w:type="spellEnd"/>
-          </w:p>
-        </w:tc>
-        <w:tc>
-          <w:tcPr>
-            <w:tcW w:w="4675" w:type="dxa"/>
-          </w:tcPr>
-          <w:p>
-            <w:pPr>
-              <w:jc w:val="both"/>
-            </w:pPr>
-            <w:r>
-              <w:t>String</w:t>
-            </w:r>
-          </w:p>
-        </w:tc>
-      </w:tr>
-      <w:tr>
-        <w:tc>
-          <w:tcPr>
-            <w:tcW w:w="4675" w:type="dxa"/>
-          </w:tcPr>
-          <w:p>
-            <w:pPr>
-              <w:jc w:val="both"/>
-            </w:pPr>
-            <w:r>
+            <w:pPr>
+              <w:jc w:val="both"/>
+              <w:rPr>
+                <w:color w:val="EE0000"/>
+              </w:rPr>
+            </w:pPr>
+            <w:r>
+              <w:rPr>
+                <w:color w:val="EE0000"/>
+              </w:rPr>
               <w:t>Status</w:t>
             </w:r>
           </w:p>
@@ -3691,8 +3906,14 @@
           <w:p>
             <w:pPr>
               <w:jc w:val="both"/>
-            </w:pPr>
-            <w:r>
+              <w:rPr>
+                <w:color w:val="EE0000"/>
+              </w:rPr>
+            </w:pPr>
+            <w:r>
+              <w:rPr>
+                <w:color w:val="EE0000"/>
+              </w:rPr>
               <w:t>Boolean</w:t>
             </w:r>
           </w:p>
@@ -3800,12 +4021,21 @@
           <w:p>
             <w:pPr>
               <w:jc w:val="both"/>
+              <w:rPr>
+                <w:color w:val="EE0000"/>
+              </w:rPr>
             </w:pPr>
             <w:proofErr w:type="spellStart"/>
             <w:r>
+              <w:rPr>
+                <w:color w:val="EE0000"/>
+              </w:rPr>
               <w:t>Announcement</w:t>
             </w:r>
             <w:r>
+              <w:rPr>
+                <w:color w:val="EE0000"/>
+              </w:rPr>
               <w:t>Id</w:t>
             </w:r>
             <w:proofErr w:type="spellEnd"/>
@@ -3818,8 +4048,14 @@
           <w:p>
             <w:pPr>
               <w:jc w:val="both"/>
-            </w:pPr>
-            <w:r>
+              <w:rPr>
+                <w:color w:val="EE0000"/>
+              </w:rPr>
+            </w:pPr>
+            <w:r>
+              <w:rPr>
+                <w:color w:val="EE0000"/>
+              </w:rPr>
               <w:t>String</w:t>
             </w:r>
           </w:p>
@@ -3833,9 +4069,15 @@
           <w:p>
             <w:pPr>
               <w:jc w:val="both"/>
+              <w:rPr>
+                <w:color w:val="EE0000"/>
+              </w:rPr>
             </w:pPr>
             <w:proofErr w:type="spellStart"/>
             <w:r>
+              <w:rPr>
+                <w:color w:val="EE0000"/>
+              </w:rPr>
               <w:t>ClassId</w:t>
             </w:r>
             <w:proofErr w:type="spellEnd"/>
@@ -3848,8 +4090,14 @@
           <w:p>
             <w:pPr>
               <w:jc w:val="both"/>
-            </w:pPr>
-            <w:r>
+              <w:rPr>
+                <w:color w:val="EE0000"/>
+              </w:rPr>
+            </w:pPr>
+            <w:r>
+              <w:rPr>
+                <w:color w:val="EE0000"/>
+              </w:rPr>
               <w:t>String</w:t>
             </w:r>
           </w:p>
@@ -3863,10 +4111,16 @@
           <w:p>
             <w:pPr>
               <w:jc w:val="both"/>
+              <w:rPr>
+                <w:color w:val="EE0000"/>
+              </w:rPr>
             </w:pPr>
             <w:proofErr w:type="spellStart"/>
             <w:r>
-              <w:t>StudentId</w:t>
+              <w:rPr>
+                <w:color w:val="EE0000"/>
+              </w:rPr>
+              <w:t>className</w:t>
             </w:r>
             <w:proofErr w:type="spellEnd"/>
           </w:p>
@@ -3878,8 +4132,14 @@
           <w:p>
             <w:pPr>
               <w:jc w:val="both"/>
-            </w:pPr>
-            <w:r>
+              <w:rPr>
+                <w:color w:val="EE0000"/>
+              </w:rPr>
+            </w:pPr>
+            <w:r>
+              <w:rPr>
+                <w:color w:val="EE0000"/>
+              </w:rPr>
               <w:t>String</w:t>
             </w:r>
           </w:p>
@@ -3893,9 +4153,57 @@
           <w:p>
             <w:pPr>
               <w:jc w:val="both"/>
+              <w:rPr>
+                <w:color w:val="EE0000"/>
+              </w:rPr>
             </w:pPr>
             <w:proofErr w:type="spellStart"/>
             <w:r>
+              <w:rPr>
+                <w:color w:val="EE0000"/>
+              </w:rPr>
+              <w:t>currentSession</w:t>
+            </w:r>
+            <w:proofErr w:type="spellEnd"/>
+          </w:p>
+        </w:tc>
+        <w:tc>
+          <w:tcPr>
+            <w:tcW w:w="4675" w:type="dxa"/>
+          </w:tcPr>
+          <w:p>
+            <w:pPr>
+              <w:jc w:val="both"/>
+              <w:rPr>
+                <w:color w:val="EE0000"/>
+              </w:rPr>
+            </w:pPr>
+            <w:r>
+              <w:rPr>
+                <w:color w:val="EE0000"/>
+              </w:rPr>
+              <w:t>String</w:t>
+            </w:r>
+          </w:p>
+        </w:tc>
+      </w:tr>
+      <w:tr>
+        <w:tc>
+          <w:tcPr>
+            <w:tcW w:w="4675" w:type="dxa"/>
+          </w:tcPr>
+          <w:p>
+            <w:pPr>
+              <w:jc w:val="both"/>
+              <w:rPr>
+                <w:color w:val="EE0000"/>
+              </w:rPr>
+            </w:pPr>
+            <w:proofErr w:type="spellStart"/>
+            <w:r>
+              <w:rPr>
+                <w:color w:val="EE0000"/>
+              </w:rPr>
               <w:t>TeacherId</w:t>
             </w:r>
             <w:proofErr w:type="spellEnd"/>
@@ -3908,8 +4216,14 @@
           <w:p>
             <w:pPr>
               <w:jc w:val="both"/>
-            </w:pPr>
-            <w:r>
+              <w:rPr>
+                <w:color w:val="EE0000"/>
+              </w:rPr>
+            </w:pPr>
+            <w:r>
+              <w:rPr>
+                <w:color w:val="EE0000"/>
+              </w:rPr>
               <w:t>String</w:t>
             </w:r>
           </w:p>
@@ -3923,8 +4237,56 @@
           <w:p>
             <w:pPr>
               <w:jc w:val="both"/>
-            </w:pPr>
-            <w:r>
+              <w:rPr>
+                <w:color w:val="EE0000"/>
+              </w:rPr>
+            </w:pPr>
+            <w:proofErr w:type="spellStart"/>
+            <w:r>
+              <w:rPr>
+                <w:color w:val="EE0000"/>
+              </w:rPr>
+              <w:t>teacherName</w:t>
+            </w:r>
+            <w:proofErr w:type="spellEnd"/>
+          </w:p>
+        </w:tc>
+        <w:tc>
+          <w:tcPr>
+            <w:tcW w:w="4675" w:type="dxa"/>
+          </w:tcPr>
+          <w:p>
+            <w:pPr>
+              <w:jc w:val="both"/>
+              <w:rPr>
+                <w:color w:val="EE0000"/>
+              </w:rPr>
+            </w:pPr>
+            <w:r>
+              <w:rPr>
+                <w:color w:val="EE0000"/>
+              </w:rPr>
+              <w:t>String</w:t>
+            </w:r>
+          </w:p>
+        </w:tc>
+      </w:tr>
+      <w:tr>
+        <w:tc>
+          <w:tcPr>
+            <w:tcW w:w="4675" w:type="dxa"/>
+          </w:tcPr>
+          <w:p>
+            <w:pPr>
+              <w:jc w:val="both"/>
+              <w:rPr>
+                <w:color w:val="EE0000"/>
+              </w:rPr>
+            </w:pPr>
+            <w:r>
+              <w:rPr>
+                <w:color w:val="EE0000"/>
+              </w:rPr>
               <w:t>Subject</w:t>
             </w:r>
           </w:p>
@@ -3936,8 +4298,14 @@
           <w:p>
             <w:pPr>
               <w:jc w:val="both"/>
-            </w:pPr>
-            <w:r>
+              <w:rPr>
+                <w:color w:val="EE0000"/>
+              </w:rPr>
+            </w:pPr>
+            <w:r>
+              <w:rPr>
+                <w:color w:val="EE0000"/>
+              </w:rPr>
               <w:t>String</w:t>
             </w:r>
           </w:p>
@@ -3951,8 +4319,14 @@
           <w:p>
             <w:pPr>
               <w:jc w:val="both"/>
-            </w:pPr>
-            <w:r>
+              <w:rPr>
+                <w:color w:val="EE0000"/>
+              </w:rPr>
+            </w:pPr>
+            <w:r>
+              <w:rPr>
+                <w:color w:val="EE0000"/>
+              </w:rPr>
               <w:t>Message</w:t>
             </w:r>
           </w:p>
@@ -3964,8 +4338,14 @@
           <w:p>
             <w:pPr>
               <w:jc w:val="both"/>
-            </w:pPr>
-            <w:r>
+              <w:rPr>
+                <w:color w:val="EE0000"/>
+              </w:rPr>
+            </w:pPr>
+            <w:r>
+              <w:rPr>
+                <w:color w:val="EE0000"/>
+              </w:rPr>
               <w:t>String</w:t>
             </w:r>
           </w:p>
@@ -3979,38 +4359,14 @@
           <w:p>
             <w:pPr>
               <w:jc w:val="both"/>
-            </w:pPr>
-            <w:proofErr w:type="spellStart"/>
-            <w:r>
-              <w:t>ParentsConfirmation</w:t>
-            </w:r>
-            <w:proofErr w:type="spellEnd"/>
-          </w:p>
-        </w:tc>
-        <w:tc>
-          <w:tcPr>
-            <w:tcW w:w="4675" w:type="dxa"/>
-          </w:tcPr>
-          <w:p>
-            <w:pPr>
-              <w:jc w:val="both"/>
-            </w:pPr>
-            <w:r>
-              <w:t>String</w:t>
-            </w:r>
-          </w:p>
-        </w:tc>
-      </w:tr>
-      <w:tr>
-        <w:tc>
-          <w:tcPr>
-            <w:tcW w:w="4675" w:type="dxa"/>
-          </w:tcPr>
-          <w:p>
-            <w:pPr>
-              <w:jc w:val="both"/>
-            </w:pPr>
-            <w:r>
+              <w:rPr>
+                <w:color w:val="EE0000"/>
+              </w:rPr>
+            </w:pPr>
+            <w:r>
+              <w:rPr>
+                <w:color w:val="EE0000"/>
+              </w:rPr>
               <w:t>Time</w:t>
             </w:r>
           </w:p>
@@ -4022,8 +4378,14 @@
           <w:p>
             <w:pPr>
               <w:jc w:val="both"/>
-            </w:pPr>
-            <w:r>
+              <w:rPr>
+                <w:color w:val="EE0000"/>
+              </w:rPr>
+            </w:pPr>
+            <w:r>
+              <w:rPr>
+                <w:color w:val="EE0000"/>
+              </w:rPr>
               <w:t>String (default)</w:t>
             </w:r>
           </w:p>
@@ -4037,8 +4399,14 @@
           <w:p>
             <w:pPr>
               <w:jc w:val="both"/>
-            </w:pPr>
-            <w:r>
+              <w:rPr>
+                <w:color w:val="EE0000"/>
+              </w:rPr>
+            </w:pPr>
+            <w:r>
+              <w:rPr>
+                <w:color w:val="EE0000"/>
+              </w:rPr>
               <w:t>Date</w:t>
             </w:r>
           </w:p>
@@ -4050,8 +4418,14 @@
           <w:p>
             <w:pPr>
               <w:jc w:val="both"/>
-            </w:pPr>
-            <w:r>
+              <w:rPr>
+                <w:color w:val="EE0000"/>
+              </w:rPr>
+            </w:pPr>
+            <w:r>
+              <w:rPr>
+                <w:color w:val="EE0000"/>
+              </w:rPr>
               <w:t>String (default)</w:t>
             </w:r>
           </w:p>
@@ -4065,8 +4439,14 @@
           <w:p>
             <w:pPr>
               <w:jc w:val="both"/>
-            </w:pPr>
-            <w:r>
+              <w:rPr>
+                <w:color w:val="EE0000"/>
+              </w:rPr>
+            </w:pPr>
+            <w:r>
+              <w:rPr>
+                <w:color w:val="EE0000"/>
+              </w:rPr>
               <w:t>Status</w:t>
             </w:r>
           </w:p>
@@ -4078,8 +4458,14 @@
           <w:p>
             <w:pPr>
               <w:jc w:val="both"/>
-            </w:pPr>
-            <w:r>
+              <w:rPr>
+                <w:color w:val="EE0000"/>
+              </w:rPr>
+            </w:pPr>
+            <w:r>
+              <w:rPr>
+                <w:color w:val="EE0000"/>
+              </w:rPr>
               <w:t>Boolean</w:t>
             </w:r>
           </w:p>
